--- a/labs/lab02/report/Агзамов Лаб 2.docx
+++ b/labs/lab02/report/Агзамов Лаб 2.docx
@@ -835,40 +835,7 @@
           <w:szCs w:val="26"/>
           <w:u w:val="single"/>
         </w:rPr>
-        <w:t xml:space="preserve">3.2 рисунок </w:t>
-      </w:r>
-      <w:r>
-        <w:rPr>
-          <w:rFonts w:ascii="Times New Roman" w:hAnsi="Times New Roman" w:cs="Times New Roman"/>
-          <w:i/>
-          <w:iCs/>
-          <w:sz w:val="26"/>
-          <w:szCs w:val="26"/>
-          <w:u w:val="single"/>
-        </w:rPr>
-        <w:t>2</w:t>
-      </w:r>
-      <w:r>
-        <w:rPr>
-          <w:rFonts w:ascii="Times New Roman" w:hAnsi="Times New Roman" w:cs="Times New Roman"/>
-          <w:i/>
-          <w:iCs/>
-          <w:sz w:val="26"/>
-          <w:szCs w:val="26"/>
-          <w:u w:val="single"/>
-        </w:rPr>
-        <w:t xml:space="preserve"> </w:t>
-      </w:r>
-      <w:r>
-        <w:rPr>
-          <w:rFonts w:ascii="Times New Roman" w:hAnsi="Times New Roman" w:cs="Times New Roman"/>
-          <w:i/>
-          <w:iCs/>
-          <w:sz w:val="26"/>
-          <w:szCs w:val="26"/>
-          <w:u w:val="single"/>
-        </w:rPr>
-        <w:t>стр.9</w:t>
+        <w:t>3.2 рисунок 2 стр.9</w:t>
       </w:r>
     </w:p>
     <w:p>
@@ -897,40 +864,7 @@
           <w:szCs w:val="26"/>
           <w:u w:val="single"/>
         </w:rPr>
-        <w:t xml:space="preserve">3.2 рисунок </w:t>
-      </w:r>
-      <w:r>
-        <w:rPr>
-          <w:rFonts w:ascii="Times New Roman" w:hAnsi="Times New Roman" w:cs="Times New Roman"/>
-          <w:i/>
-          <w:iCs/>
-          <w:sz w:val="26"/>
-          <w:szCs w:val="26"/>
-          <w:u w:val="single"/>
-        </w:rPr>
-        <w:t>3</w:t>
-      </w:r>
-      <w:r>
-        <w:rPr>
-          <w:rFonts w:ascii="Times New Roman" w:hAnsi="Times New Roman" w:cs="Times New Roman"/>
-          <w:i/>
-          <w:iCs/>
-          <w:sz w:val="26"/>
-          <w:szCs w:val="26"/>
-          <w:u w:val="single"/>
-        </w:rPr>
-        <w:t xml:space="preserve"> </w:t>
-      </w:r>
-      <w:r>
-        <w:rPr>
-          <w:rFonts w:ascii="Times New Roman" w:hAnsi="Times New Roman" w:cs="Times New Roman"/>
-          <w:i/>
-          <w:iCs/>
-          <w:sz w:val="26"/>
-          <w:szCs w:val="26"/>
-          <w:u w:val="single"/>
-        </w:rPr>
-        <w:t>стр.9</w:t>
+        <w:t>3.2 рисунок 3 стр.9</w:t>
       </w:r>
     </w:p>
     <w:p>
@@ -959,62 +893,7 @@
           <w:szCs w:val="26"/>
           <w:u w:val="single"/>
         </w:rPr>
-        <w:t>3.</w:t>
-      </w:r>
-      <w:r>
-        <w:rPr>
-          <w:rFonts w:ascii="Times New Roman" w:hAnsi="Times New Roman" w:cs="Times New Roman"/>
-          <w:i/>
-          <w:iCs/>
-          <w:sz w:val="26"/>
-          <w:szCs w:val="26"/>
-          <w:u w:val="single"/>
-        </w:rPr>
-        <w:t>2</w:t>
-      </w:r>
-      <w:r>
-        <w:rPr>
-          <w:rFonts w:ascii="Times New Roman" w:hAnsi="Times New Roman" w:cs="Times New Roman"/>
-          <w:i/>
-          <w:iCs/>
-          <w:sz w:val="26"/>
-          <w:szCs w:val="26"/>
-          <w:u w:val="single"/>
-        </w:rPr>
-        <w:t xml:space="preserve"> рисунок </w:t>
-      </w:r>
-      <w:r>
-        <w:rPr>
-          <w:rFonts w:ascii="Times New Roman" w:hAnsi="Times New Roman" w:cs="Times New Roman"/>
-          <w:i/>
-          <w:iCs/>
-          <w:sz w:val="26"/>
-          <w:szCs w:val="26"/>
-          <w:u w:val="single"/>
-        </w:rPr>
-        <w:t>4</w:t>
-      </w:r>
-      <w:r>
-        <w:rPr>
-          <w:rFonts w:ascii="Times New Roman" w:hAnsi="Times New Roman" w:cs="Times New Roman"/>
-          <w:i/>
-          <w:iCs/>
-          <w:sz w:val="26"/>
-          <w:szCs w:val="26"/>
-          <w:u w:val="single"/>
-        </w:rPr>
-        <w:t xml:space="preserve"> </w:t>
-      </w:r>
-      <w:r>
-        <w:rPr>
-          <w:rFonts w:ascii="Times New Roman" w:hAnsi="Times New Roman" w:cs="Times New Roman"/>
-          <w:i/>
-          <w:iCs/>
-          <w:sz w:val="26"/>
-          <w:szCs w:val="26"/>
-          <w:u w:val="single"/>
-        </w:rPr>
-        <w:t>стр.9</w:t>
+        <w:t>3.2 рисунок 4 стр.9</w:t>
       </w:r>
     </w:p>
     <w:p>
@@ -1043,40 +922,7 @@
           <w:szCs w:val="26"/>
           <w:u w:val="single"/>
         </w:rPr>
-        <w:t>3.</w:t>
-      </w:r>
-      <w:r>
-        <w:rPr>
-          <w:rFonts w:ascii="Times New Roman" w:hAnsi="Times New Roman" w:cs="Times New Roman"/>
-          <w:i/>
-          <w:iCs/>
-          <w:sz w:val="26"/>
-          <w:szCs w:val="26"/>
-          <w:u w:val="single"/>
-        </w:rPr>
-        <w:t>3</w:t>
-      </w:r>
-      <w:r>
-        <w:rPr>
-          <w:rFonts w:ascii="Times New Roman" w:hAnsi="Times New Roman" w:cs="Times New Roman"/>
-          <w:i/>
-          <w:iCs/>
-          <w:sz w:val="26"/>
-          <w:szCs w:val="26"/>
-          <w:u w:val="single"/>
-        </w:rPr>
-        <w:t xml:space="preserve"> рисунок </w:t>
-      </w:r>
-      <w:r>
-        <w:rPr>
-          <w:rFonts w:ascii="Times New Roman" w:hAnsi="Times New Roman" w:cs="Times New Roman"/>
-          <w:i/>
-          <w:iCs/>
-          <w:sz w:val="26"/>
-          <w:szCs w:val="26"/>
-          <w:u w:val="single"/>
-        </w:rPr>
-        <w:t>5 стр.10</w:t>
+        <w:t>3.3 рисунок 5 стр.10</w:t>
       </w:r>
       <w:r>
         <w:rPr>
@@ -1116,51 +962,7 @@
           <w:szCs w:val="26"/>
           <w:u w:val="single"/>
         </w:rPr>
-        <w:t>3.</w:t>
-      </w:r>
-      <w:r>
-        <w:rPr>
-          <w:rFonts w:ascii="Times New Roman" w:hAnsi="Times New Roman" w:cs="Times New Roman"/>
-          <w:i/>
-          <w:iCs/>
-          <w:sz w:val="26"/>
-          <w:szCs w:val="26"/>
-          <w:u w:val="single"/>
-        </w:rPr>
-        <w:t>3</w:t>
-      </w:r>
-      <w:r>
-        <w:rPr>
-          <w:rFonts w:ascii="Times New Roman" w:hAnsi="Times New Roman" w:cs="Times New Roman"/>
-          <w:i/>
-          <w:iCs/>
-          <w:sz w:val="26"/>
-          <w:szCs w:val="26"/>
-          <w:u w:val="single"/>
-        </w:rPr>
-        <w:t xml:space="preserve"> рисунок </w:t>
-      </w:r>
-      <w:r>
-        <w:rPr>
-          <w:rFonts w:ascii="Times New Roman" w:hAnsi="Times New Roman" w:cs="Times New Roman"/>
-          <w:i/>
-          <w:iCs/>
-          <w:sz w:val="26"/>
-          <w:szCs w:val="26"/>
-          <w:u w:val="single"/>
-        </w:rPr>
-        <w:t>6 стр.10</w:t>
-      </w:r>
-      <w:r>
-        <w:rPr>
-          <w:rFonts w:ascii="Times New Roman" w:hAnsi="Times New Roman" w:cs="Times New Roman"/>
-          <w:i/>
-          <w:iCs/>
-          <w:sz w:val="26"/>
-          <w:szCs w:val="26"/>
-          <w:u w:val="single"/>
-        </w:rPr>
-        <w:t xml:space="preserve"> </w:t>
+        <w:t xml:space="preserve">3.3 рисунок 6 стр.10 </w:t>
       </w:r>
     </w:p>
     <w:p>
@@ -1189,62 +991,7 @@
           <w:szCs w:val="26"/>
           <w:u w:val="single"/>
         </w:rPr>
-        <w:t>3.</w:t>
-      </w:r>
-      <w:r>
-        <w:rPr>
-          <w:rFonts w:ascii="Times New Roman" w:hAnsi="Times New Roman" w:cs="Times New Roman"/>
-          <w:i/>
-          <w:iCs/>
-          <w:sz w:val="26"/>
-          <w:szCs w:val="26"/>
-          <w:u w:val="single"/>
-        </w:rPr>
-        <w:t xml:space="preserve">4 </w:t>
-      </w:r>
-      <w:r>
-        <w:rPr>
-          <w:rFonts w:ascii="Times New Roman" w:hAnsi="Times New Roman" w:cs="Times New Roman"/>
-          <w:i/>
-          <w:iCs/>
-          <w:sz w:val="26"/>
-          <w:szCs w:val="26"/>
-          <w:u w:val="single"/>
-        </w:rPr>
-        <w:t xml:space="preserve">рисунок </w:t>
-      </w:r>
-      <w:r>
-        <w:rPr>
-          <w:rFonts w:ascii="Times New Roman" w:hAnsi="Times New Roman" w:cs="Times New Roman"/>
-          <w:i/>
-          <w:iCs/>
-          <w:sz w:val="26"/>
-          <w:szCs w:val="26"/>
-          <w:u w:val="single"/>
-        </w:rPr>
-        <w:t>7</w:t>
-      </w:r>
-      <w:r>
-        <w:rPr>
-          <w:rFonts w:ascii="Times New Roman" w:hAnsi="Times New Roman" w:cs="Times New Roman"/>
-          <w:i/>
-          <w:iCs/>
-          <w:sz w:val="26"/>
-          <w:szCs w:val="26"/>
-          <w:u w:val="single"/>
-        </w:rPr>
-        <w:t xml:space="preserve"> </w:t>
-      </w:r>
-      <w:r>
-        <w:rPr>
-          <w:rFonts w:ascii="Times New Roman" w:hAnsi="Times New Roman" w:cs="Times New Roman"/>
-          <w:i/>
-          <w:iCs/>
-          <w:sz w:val="26"/>
-          <w:szCs w:val="26"/>
-          <w:u w:val="single"/>
-        </w:rPr>
-        <w:t>стр.11</w:t>
+        <w:t>3.4 рисунок 7 стр.11</w:t>
       </w:r>
     </w:p>
     <w:p>
@@ -1273,62 +1020,7 @@
           <w:szCs w:val="26"/>
           <w:u w:val="single"/>
         </w:rPr>
-        <w:t>3.</w:t>
-      </w:r>
-      <w:r>
-        <w:rPr>
-          <w:rFonts w:ascii="Times New Roman" w:hAnsi="Times New Roman" w:cs="Times New Roman"/>
-          <w:i/>
-          <w:iCs/>
-          <w:sz w:val="26"/>
-          <w:szCs w:val="26"/>
-          <w:u w:val="single"/>
-        </w:rPr>
-        <w:t>5</w:t>
-      </w:r>
-      <w:r>
-        <w:rPr>
-          <w:rFonts w:ascii="Times New Roman" w:hAnsi="Times New Roman" w:cs="Times New Roman"/>
-          <w:i/>
-          <w:iCs/>
-          <w:sz w:val="26"/>
-          <w:szCs w:val="26"/>
-          <w:u w:val="single"/>
-        </w:rPr>
-        <w:t xml:space="preserve"> рисунок </w:t>
-      </w:r>
-      <w:r>
-        <w:rPr>
-          <w:rFonts w:ascii="Times New Roman" w:hAnsi="Times New Roman" w:cs="Times New Roman"/>
-          <w:i/>
-          <w:iCs/>
-          <w:sz w:val="26"/>
-          <w:szCs w:val="26"/>
-          <w:u w:val="single"/>
-        </w:rPr>
-        <w:t>8</w:t>
-      </w:r>
-      <w:r>
-        <w:rPr>
-          <w:rFonts w:ascii="Times New Roman" w:hAnsi="Times New Roman" w:cs="Times New Roman"/>
-          <w:i/>
-          <w:iCs/>
-          <w:sz w:val="26"/>
-          <w:szCs w:val="26"/>
-          <w:u w:val="single"/>
-        </w:rPr>
-        <w:t xml:space="preserve"> </w:t>
-      </w:r>
-      <w:r>
-        <w:rPr>
-          <w:rFonts w:ascii="Times New Roman" w:hAnsi="Times New Roman" w:cs="Times New Roman"/>
-          <w:i/>
-          <w:iCs/>
-          <w:sz w:val="26"/>
-          <w:szCs w:val="26"/>
-          <w:u w:val="single"/>
-        </w:rPr>
-        <w:t>стр.11</w:t>
+        <w:t>3.5 рисунок 8 стр.11</w:t>
       </w:r>
     </w:p>
     <w:p>
@@ -1368,62 +1060,7 @@
           <w:szCs w:val="26"/>
           <w:u w:val="single"/>
         </w:rPr>
-        <w:t>3.</w:t>
-      </w:r>
-      <w:r>
-        <w:rPr>
-          <w:rFonts w:ascii="Times New Roman" w:hAnsi="Times New Roman" w:cs="Times New Roman"/>
-          <w:i/>
-          <w:iCs/>
-          <w:sz w:val="26"/>
-          <w:szCs w:val="26"/>
-          <w:u w:val="single"/>
-        </w:rPr>
-        <w:t>5</w:t>
-      </w:r>
-      <w:r>
-        <w:rPr>
-          <w:rFonts w:ascii="Times New Roman" w:hAnsi="Times New Roman" w:cs="Times New Roman"/>
-          <w:i/>
-          <w:iCs/>
-          <w:sz w:val="26"/>
-          <w:szCs w:val="26"/>
-          <w:u w:val="single"/>
-        </w:rPr>
-        <w:t xml:space="preserve"> рисунок </w:t>
-      </w:r>
-      <w:r>
-        <w:rPr>
-          <w:rFonts w:ascii="Times New Roman" w:hAnsi="Times New Roman" w:cs="Times New Roman"/>
-          <w:i/>
-          <w:iCs/>
-          <w:sz w:val="26"/>
-          <w:szCs w:val="26"/>
-          <w:u w:val="single"/>
-        </w:rPr>
-        <w:t>9</w:t>
-      </w:r>
-      <w:r>
-        <w:rPr>
-          <w:rFonts w:ascii="Times New Roman" w:hAnsi="Times New Roman" w:cs="Times New Roman"/>
-          <w:i/>
-          <w:iCs/>
-          <w:sz w:val="26"/>
-          <w:szCs w:val="26"/>
-          <w:u w:val="single"/>
-        </w:rPr>
-        <w:t xml:space="preserve"> </w:t>
-      </w:r>
-      <w:r>
-        <w:rPr>
-          <w:rFonts w:ascii="Times New Roman" w:hAnsi="Times New Roman" w:cs="Times New Roman"/>
-          <w:i/>
-          <w:iCs/>
-          <w:sz w:val="26"/>
-          <w:szCs w:val="26"/>
-          <w:u w:val="single"/>
-        </w:rPr>
-        <w:t>стр.11</w:t>
+        <w:t>3.5 рисунок 9 стр.11</w:t>
       </w:r>
     </w:p>
     <w:p>
@@ -1463,62 +1100,7 @@
           <w:szCs w:val="26"/>
           <w:u w:val="single"/>
         </w:rPr>
-        <w:t>3.</w:t>
-      </w:r>
-      <w:r>
-        <w:rPr>
-          <w:rFonts w:ascii="Times New Roman" w:hAnsi="Times New Roman" w:cs="Times New Roman"/>
-          <w:i/>
-          <w:iCs/>
-          <w:sz w:val="26"/>
-          <w:szCs w:val="26"/>
-          <w:u w:val="single"/>
-        </w:rPr>
-        <w:t>5</w:t>
-      </w:r>
-      <w:r>
-        <w:rPr>
-          <w:rFonts w:ascii="Times New Roman" w:hAnsi="Times New Roman" w:cs="Times New Roman"/>
-          <w:i/>
-          <w:iCs/>
-          <w:sz w:val="26"/>
-          <w:szCs w:val="26"/>
-          <w:u w:val="single"/>
-        </w:rPr>
-        <w:t xml:space="preserve"> рисунок </w:t>
-      </w:r>
-      <w:r>
-        <w:rPr>
-          <w:rFonts w:ascii="Times New Roman" w:hAnsi="Times New Roman" w:cs="Times New Roman"/>
-          <w:i/>
-          <w:iCs/>
-          <w:sz w:val="26"/>
-          <w:szCs w:val="26"/>
-          <w:u w:val="single"/>
-        </w:rPr>
-        <w:t>10</w:t>
-      </w:r>
-      <w:r>
-        <w:rPr>
-          <w:rFonts w:ascii="Times New Roman" w:hAnsi="Times New Roman" w:cs="Times New Roman"/>
-          <w:i/>
-          <w:iCs/>
-          <w:sz w:val="26"/>
-          <w:szCs w:val="26"/>
-          <w:u w:val="single"/>
-        </w:rPr>
-        <w:t xml:space="preserve"> </w:t>
-      </w:r>
-      <w:r>
-        <w:rPr>
-          <w:rFonts w:ascii="Times New Roman" w:hAnsi="Times New Roman" w:cs="Times New Roman"/>
-          <w:i/>
-          <w:iCs/>
-          <w:sz w:val="26"/>
-          <w:szCs w:val="26"/>
-          <w:u w:val="single"/>
-        </w:rPr>
-        <w:t>стр.12</w:t>
+        <w:t>3.5 рисунок 10 стр.12</w:t>
       </w:r>
     </w:p>
     <w:p>
@@ -1558,62 +1140,7 @@
           <w:szCs w:val="26"/>
           <w:u w:val="single"/>
         </w:rPr>
-        <w:t>3.</w:t>
-      </w:r>
-      <w:r>
-        <w:rPr>
-          <w:rFonts w:ascii="Times New Roman" w:hAnsi="Times New Roman" w:cs="Times New Roman"/>
-          <w:i/>
-          <w:iCs/>
-          <w:sz w:val="26"/>
-          <w:szCs w:val="26"/>
-          <w:u w:val="single"/>
-        </w:rPr>
-        <w:t>5</w:t>
-      </w:r>
-      <w:r>
-        <w:rPr>
-          <w:rFonts w:ascii="Times New Roman" w:hAnsi="Times New Roman" w:cs="Times New Roman"/>
-          <w:i/>
-          <w:iCs/>
-          <w:sz w:val="26"/>
-          <w:szCs w:val="26"/>
-          <w:u w:val="single"/>
-        </w:rPr>
-        <w:t xml:space="preserve"> рисунок </w:t>
-      </w:r>
-      <w:r>
-        <w:rPr>
-          <w:rFonts w:ascii="Times New Roman" w:hAnsi="Times New Roman" w:cs="Times New Roman"/>
-          <w:i/>
-          <w:iCs/>
-          <w:sz w:val="26"/>
-          <w:szCs w:val="26"/>
-          <w:u w:val="single"/>
-        </w:rPr>
-        <w:t>11</w:t>
-      </w:r>
-      <w:r>
-        <w:rPr>
-          <w:rFonts w:ascii="Times New Roman" w:hAnsi="Times New Roman" w:cs="Times New Roman"/>
-          <w:i/>
-          <w:iCs/>
-          <w:sz w:val="26"/>
-          <w:szCs w:val="26"/>
-          <w:u w:val="single"/>
-        </w:rPr>
-        <w:t xml:space="preserve"> </w:t>
-      </w:r>
-      <w:r>
-        <w:rPr>
-          <w:rFonts w:ascii="Times New Roman" w:hAnsi="Times New Roman" w:cs="Times New Roman"/>
-          <w:i/>
-          <w:iCs/>
-          <w:sz w:val="26"/>
-          <w:szCs w:val="26"/>
-          <w:u w:val="single"/>
-        </w:rPr>
-        <w:t>стр.12</w:t>
+        <w:t>3.5 рисунок 11 стр.12</w:t>
       </w:r>
     </w:p>
     <w:p>
@@ -1653,51 +1180,7 @@
           <w:szCs w:val="26"/>
           <w:u w:val="single"/>
         </w:rPr>
-        <w:t>3.</w:t>
-      </w:r>
-      <w:r>
-        <w:rPr>
-          <w:rFonts w:ascii="Times New Roman" w:hAnsi="Times New Roman" w:cs="Times New Roman"/>
-          <w:i/>
-          <w:iCs/>
-          <w:sz w:val="26"/>
-          <w:szCs w:val="26"/>
-          <w:u w:val="single"/>
-        </w:rPr>
-        <w:t>6</w:t>
-      </w:r>
-      <w:r>
-        <w:rPr>
-          <w:rFonts w:ascii="Times New Roman" w:hAnsi="Times New Roman" w:cs="Times New Roman"/>
-          <w:i/>
-          <w:iCs/>
-          <w:sz w:val="26"/>
-          <w:szCs w:val="26"/>
-          <w:u w:val="single"/>
-        </w:rPr>
-        <w:t xml:space="preserve"> рисунок </w:t>
-      </w:r>
-      <w:r>
-        <w:rPr>
-          <w:rFonts w:ascii="Times New Roman" w:hAnsi="Times New Roman" w:cs="Times New Roman"/>
-          <w:i/>
-          <w:iCs/>
-          <w:sz w:val="26"/>
-          <w:szCs w:val="26"/>
-          <w:u w:val="single"/>
-        </w:rPr>
-        <w:t>12 стр.15</w:t>
-      </w:r>
-      <w:r>
-        <w:rPr>
-          <w:rFonts w:ascii="Times New Roman" w:hAnsi="Times New Roman" w:cs="Times New Roman"/>
-          <w:i/>
-          <w:iCs/>
-          <w:sz w:val="26"/>
-          <w:szCs w:val="26"/>
-          <w:u w:val="single"/>
-        </w:rPr>
-        <w:t xml:space="preserve"> </w:t>
+        <w:t xml:space="preserve">3.6 рисунок 12 стр.15 </w:t>
       </w:r>
     </w:p>
     <w:p>
@@ -1736,8 +1219,210 @@
           <w:sz w:val="26"/>
           <w:szCs w:val="26"/>
           <w:u w:val="single"/>
-        </w:rPr>
-        <w:t xml:space="preserve">3.2 рисунок 1 </w:t>
+          <w:lang w:val="en-US"/>
+        </w:rPr>
+        <w:t>4</w:t>
+      </w:r>
+      <w:r>
+        <w:rPr>
+          <w:rFonts w:ascii="Times New Roman" w:hAnsi="Times New Roman" w:cs="Times New Roman"/>
+          <w:i/>
+          <w:iCs/>
+          <w:sz w:val="26"/>
+          <w:szCs w:val="26"/>
+          <w:u w:val="single"/>
+        </w:rPr>
+        <w:t xml:space="preserve"> рисунок 1</w:t>
+      </w:r>
+      <w:r>
+        <w:rPr>
+          <w:rFonts w:ascii="Times New Roman" w:hAnsi="Times New Roman" w:cs="Times New Roman"/>
+          <w:i/>
+          <w:iCs/>
+          <w:sz w:val="26"/>
+          <w:szCs w:val="26"/>
+          <w:u w:val="single"/>
+          <w:lang w:val="en-US"/>
+        </w:rPr>
+        <w:t>3</w:t>
+      </w:r>
+      <w:r>
+        <w:rPr>
+          <w:rFonts w:ascii="Times New Roman" w:hAnsi="Times New Roman" w:cs="Times New Roman"/>
+          <w:i/>
+          <w:iCs/>
+          <w:sz w:val="26"/>
+          <w:szCs w:val="26"/>
+          <w:u w:val="single"/>
+        </w:rPr>
+        <w:t xml:space="preserve"> </w:t>
+      </w:r>
+      <w:r>
+        <w:rPr>
+          <w:rFonts w:ascii="Times New Roman" w:hAnsi="Times New Roman" w:cs="Times New Roman"/>
+          <w:i/>
+          <w:iCs/>
+          <w:sz w:val="26"/>
+          <w:szCs w:val="26"/>
+          <w:u w:val="single"/>
+        </w:rPr>
+        <w:t>стр.16</w:t>
+      </w:r>
+    </w:p>
+    <w:p>
+      <w:pPr>
+        <w:pStyle w:val="a7"/>
+        <w:numPr>
+          <w:ilvl w:val="0"/>
+          <w:numId w:val="3"/>
+        </w:numPr>
+        <w:spacing w:line="360" w:lineRule="auto"/>
+        <w:rPr>
+          <w:rFonts w:ascii="Times New Roman" w:hAnsi="Times New Roman" w:cs="Times New Roman"/>
+          <w:i/>
+          <w:iCs/>
+          <w:sz w:val="28"/>
+          <w:szCs w:val="28"/>
+          <w:u w:val="single"/>
+        </w:rPr>
+      </w:pPr>
+      <w:r>
+        <w:rPr>
+          <w:rFonts w:ascii="Times New Roman" w:hAnsi="Times New Roman" w:cs="Times New Roman"/>
+          <w:i/>
+          <w:iCs/>
+          <w:sz w:val="26"/>
+          <w:szCs w:val="26"/>
+          <w:u w:val="single"/>
+          <w:lang w:val="en-US"/>
+        </w:rPr>
+        <w:t>4</w:t>
+      </w:r>
+      <w:r>
+        <w:rPr>
+          <w:rFonts w:ascii="Times New Roman" w:hAnsi="Times New Roman" w:cs="Times New Roman"/>
+          <w:i/>
+          <w:iCs/>
+          <w:sz w:val="26"/>
+          <w:szCs w:val="26"/>
+          <w:u w:val="single"/>
+        </w:rPr>
+        <w:t xml:space="preserve"> рисунок 1</w:t>
+      </w:r>
+      <w:r>
+        <w:rPr>
+          <w:rFonts w:ascii="Times New Roman" w:hAnsi="Times New Roman" w:cs="Times New Roman"/>
+          <w:i/>
+          <w:iCs/>
+          <w:sz w:val="26"/>
+          <w:szCs w:val="26"/>
+          <w:u w:val="single"/>
+        </w:rPr>
+        <w:t>4 стр.16</w:t>
+      </w:r>
+    </w:p>
+    <w:p>
+      <w:pPr>
+        <w:pStyle w:val="a7"/>
+        <w:numPr>
+          <w:ilvl w:val="0"/>
+          <w:numId w:val="3"/>
+        </w:numPr>
+        <w:spacing w:line="360" w:lineRule="auto"/>
+        <w:rPr>
+          <w:rFonts w:ascii="Times New Roman" w:hAnsi="Times New Roman" w:cs="Times New Roman"/>
+          <w:i/>
+          <w:iCs/>
+          <w:sz w:val="28"/>
+          <w:szCs w:val="28"/>
+          <w:u w:val="single"/>
+        </w:rPr>
+      </w:pPr>
+      <w:r>
+        <w:rPr>
+          <w:rFonts w:ascii="Times New Roman" w:hAnsi="Times New Roman" w:cs="Times New Roman"/>
+          <w:i/>
+          <w:iCs/>
+          <w:sz w:val="26"/>
+          <w:szCs w:val="26"/>
+          <w:u w:val="single"/>
+          <w:lang w:val="en-US"/>
+        </w:rPr>
+        <w:t>4</w:t>
+      </w:r>
+      <w:r>
+        <w:rPr>
+          <w:rFonts w:ascii="Times New Roman" w:hAnsi="Times New Roman" w:cs="Times New Roman"/>
+          <w:i/>
+          <w:iCs/>
+          <w:sz w:val="26"/>
+          <w:szCs w:val="26"/>
+          <w:u w:val="single"/>
+        </w:rPr>
+        <w:t xml:space="preserve"> рисунок 1</w:t>
+      </w:r>
+      <w:r>
+        <w:rPr>
+          <w:rFonts w:ascii="Times New Roman" w:hAnsi="Times New Roman" w:cs="Times New Roman"/>
+          <w:i/>
+          <w:iCs/>
+          <w:sz w:val="26"/>
+          <w:szCs w:val="26"/>
+          <w:u w:val="single"/>
+        </w:rPr>
+        <w:t>5 стр.16</w:t>
+      </w:r>
+    </w:p>
+    <w:p>
+      <w:pPr>
+        <w:pStyle w:val="a7"/>
+        <w:numPr>
+          <w:ilvl w:val="0"/>
+          <w:numId w:val="3"/>
+        </w:numPr>
+        <w:spacing w:line="360" w:lineRule="auto"/>
+        <w:rPr>
+          <w:rFonts w:ascii="Times New Roman" w:hAnsi="Times New Roman" w:cs="Times New Roman"/>
+          <w:i/>
+          <w:iCs/>
+          <w:sz w:val="28"/>
+          <w:szCs w:val="28"/>
+          <w:u w:val="single"/>
+        </w:rPr>
+      </w:pPr>
+      <w:r>
+        <w:rPr>
+          <w:rFonts w:ascii="Times New Roman" w:hAnsi="Times New Roman" w:cs="Times New Roman"/>
+          <w:i/>
+          <w:iCs/>
+          <w:sz w:val="26"/>
+          <w:szCs w:val="26"/>
+          <w:u w:val="single"/>
+          <w:lang w:val="en-US"/>
+        </w:rPr>
+        <w:t>4</w:t>
+      </w:r>
+      <w:r>
+        <w:rPr>
+          <w:rFonts w:ascii="Times New Roman" w:hAnsi="Times New Roman" w:cs="Times New Roman"/>
+          <w:i/>
+          <w:iCs/>
+          <w:sz w:val="26"/>
+          <w:szCs w:val="26"/>
+          <w:u w:val="single"/>
+        </w:rPr>
+        <w:t xml:space="preserve"> рисунок 1</w:t>
+      </w:r>
+      <w:r>
+        <w:rPr>
+          <w:rFonts w:ascii="Times New Roman" w:hAnsi="Times New Roman" w:cs="Times New Roman"/>
+          <w:i/>
+          <w:iCs/>
+          <w:sz w:val="26"/>
+          <w:szCs w:val="26"/>
+          <w:u w:val="single"/>
+        </w:rPr>
+        <w:t>6 стр.16</w:t>
       </w:r>
     </w:p>
     <w:p>
@@ -1846,10 +1531,7 @@
           <w:szCs w:val="40"/>
         </w:rPr>
       </w:pPr>
-    </w:p>
-    <w:p>
-      <w:pPr>
-        <w:spacing w:line="360" w:lineRule="auto"/>
+      <w:r>
         <w:rPr>
           <w:rFonts w:ascii="Times New Roman" w:hAnsi="Times New Roman" w:cs="Times New Roman"/>
           <w:b/>
@@ -1857,27 +1539,6 @@
           <w:sz w:val="40"/>
           <w:szCs w:val="40"/>
         </w:rPr>
-      </w:pPr>
-    </w:p>
-    <w:p>
-      <w:pPr>
-        <w:spacing w:line="360" w:lineRule="auto"/>
-        <w:rPr>
-          <w:rFonts w:ascii="Times New Roman" w:hAnsi="Times New Roman" w:cs="Times New Roman"/>
-          <w:b/>
-          <w:bCs/>
-          <w:sz w:val="40"/>
-          <w:szCs w:val="40"/>
-        </w:rPr>
-      </w:pPr>
-      <w:r>
-        <w:rPr>
-          <w:rFonts w:ascii="Times New Roman" w:hAnsi="Times New Roman" w:cs="Times New Roman"/>
-          <w:b/>
-          <w:bCs/>
-          <w:sz w:val="40"/>
-          <w:szCs w:val="40"/>
-        </w:rPr>
         <w:lastRenderedPageBreak/>
         <w:t>1.Цель работы</w:t>
       </w:r>
@@ -1885,47 +1546,45 @@
     <w:p>
       <w:pPr>
         <w:spacing w:line="360" w:lineRule="auto"/>
+        <w:rPr>
+          <w:rFonts w:ascii="Times New Roman" w:hAnsi="Times New Roman" w:cs="Times New Roman"/>
+          <w:sz w:val="36"/>
+          <w:szCs w:val="36"/>
+        </w:rPr>
+      </w:pPr>
+      <w:r>
+        <w:rPr>
+          <w:rFonts w:ascii="Times New Roman" w:hAnsi="Times New Roman" w:cs="Times New Roman"/>
+          <w:sz w:val="36"/>
+          <w:szCs w:val="36"/>
+        </w:rPr>
+        <w:t xml:space="preserve">Изучение идеологии и применения средств контроля версий, приобретение практических навыков по работе с системой контроля версий </w:t>
+      </w:r>
+      <w:r>
         <w:rPr>
           <w:rFonts w:ascii="Times New Roman" w:hAnsi="Times New Roman" w:cs="Times New Roman"/>
           <w:sz w:val="36"/>
           <w:szCs w:val="36"/>
           <w:lang w:val="en-US"/>
         </w:rPr>
-      </w:pPr>
+        <w:t>git</w:t>
+      </w:r>
       <w:r>
         <w:rPr>
           <w:rFonts w:ascii="Times New Roman" w:hAnsi="Times New Roman" w:cs="Times New Roman"/>
           <w:sz w:val="36"/>
           <w:szCs w:val="36"/>
         </w:rPr>
-        <w:t xml:space="preserve">Изучение идеологии и применения средств контроля версий, приобретение практических навыков по работе с системой контроля версий </w:t>
-      </w:r>
-      <w:r>
+        <w:t xml:space="preserve">. </w:t>
+      </w:r>
+    </w:p>
+    <w:p>
+      <w:pPr>
+        <w:spacing w:line="360" w:lineRule="auto"/>
         <w:rPr>
           <w:rFonts w:ascii="Times New Roman" w:hAnsi="Times New Roman" w:cs="Times New Roman"/>
           <w:sz w:val="36"/>
           <w:szCs w:val="36"/>
-          <w:lang w:val="en-US"/>
-        </w:rPr>
-        <w:t>git</w:t>
-      </w:r>
-      <w:r>
-        <w:rPr>
-          <w:rFonts w:ascii="Times New Roman" w:hAnsi="Times New Roman" w:cs="Times New Roman"/>
-          <w:sz w:val="36"/>
-          <w:szCs w:val="36"/>
-        </w:rPr>
-        <w:t xml:space="preserve">. </w:t>
-      </w:r>
-    </w:p>
-    <w:p>
-      <w:pPr>
-        <w:spacing w:line="360" w:lineRule="auto"/>
-        <w:rPr>
-          <w:rFonts w:ascii="Times New Roman" w:hAnsi="Times New Roman" w:cs="Times New Roman"/>
-          <w:sz w:val="36"/>
-          <w:szCs w:val="36"/>
-          <w:lang w:val="en-US"/>
         </w:rPr>
       </w:pPr>
     </w:p>
@@ -2525,6 +2184,7 @@
                 <w:rFonts w:ascii="Times New Roman" w:hAnsi="Times New Roman" w:cs="Times New Roman"/>
                 <w:sz w:val="26"/>
                 <w:szCs w:val="26"/>
+                <w:lang w:val="en-US"/>
               </w:rPr>
             </w:pPr>
             <w:r>
@@ -2564,6 +2224,7 @@
                 <w:rFonts w:ascii="Times New Roman" w:hAnsi="Times New Roman" w:cs="Times New Roman"/>
                 <w:sz w:val="26"/>
                 <w:szCs w:val="26"/>
+                <w:lang w:val="en-US"/>
               </w:rPr>
             </w:pPr>
           </w:p>
@@ -2574,6 +2235,7 @@
                 <w:rFonts w:ascii="Times New Roman" w:hAnsi="Times New Roman" w:cs="Times New Roman"/>
                 <w:sz w:val="26"/>
                 <w:szCs w:val="26"/>
+                <w:lang w:val="en-US"/>
               </w:rPr>
             </w:pPr>
             <w:r>
@@ -2604,6 +2266,7 @@
                 <w:rFonts w:ascii="Times New Roman" w:hAnsi="Times New Roman" w:cs="Times New Roman"/>
                 <w:sz w:val="26"/>
                 <w:szCs w:val="26"/>
+                <w:lang w:val="en-US"/>
               </w:rPr>
             </w:pPr>
           </w:p>
@@ -2614,6 +2277,7 @@
                 <w:rFonts w:ascii="Times New Roman" w:hAnsi="Times New Roman" w:cs="Times New Roman"/>
                 <w:sz w:val="26"/>
                 <w:szCs w:val="26"/>
+                <w:lang w:val="en-US"/>
               </w:rPr>
             </w:pPr>
           </w:p>
@@ -2624,6 +2288,7 @@
                 <w:rFonts w:ascii="Times New Roman" w:hAnsi="Times New Roman" w:cs="Times New Roman"/>
                 <w:sz w:val="26"/>
                 <w:szCs w:val="26"/>
+                <w:lang w:val="en-US"/>
               </w:rPr>
             </w:pPr>
             <w:r>
@@ -2643,6 +2308,7 @@
                 <w:rFonts w:ascii="Times New Roman" w:hAnsi="Times New Roman" w:cs="Times New Roman"/>
                 <w:sz w:val="26"/>
                 <w:szCs w:val="26"/>
+                <w:lang w:val="en-US"/>
               </w:rPr>
             </w:pPr>
           </w:p>
@@ -2653,6 +2319,7 @@
                 <w:rFonts w:ascii="Times New Roman" w:hAnsi="Times New Roman" w:cs="Times New Roman"/>
                 <w:sz w:val="26"/>
                 <w:szCs w:val="26"/>
+                <w:lang w:val="en-US"/>
               </w:rPr>
             </w:pPr>
           </w:p>
@@ -2663,6 +2330,7 @@
                 <w:rFonts w:ascii="Times New Roman" w:hAnsi="Times New Roman" w:cs="Times New Roman"/>
                 <w:sz w:val="26"/>
                 <w:szCs w:val="26"/>
+                <w:lang w:val="en-US"/>
               </w:rPr>
             </w:pPr>
           </w:p>
@@ -2673,6 +2341,7 @@
                 <w:rFonts w:ascii="Times New Roman" w:hAnsi="Times New Roman" w:cs="Times New Roman"/>
                 <w:sz w:val="26"/>
                 <w:szCs w:val="26"/>
+                <w:lang w:val="en-US"/>
               </w:rPr>
             </w:pPr>
             <w:r>
@@ -2692,6 +2361,7 @@
                 <w:rFonts w:ascii="Times New Roman" w:hAnsi="Times New Roman" w:cs="Times New Roman"/>
                 <w:sz w:val="26"/>
                 <w:szCs w:val="26"/>
+                <w:lang w:val="en-US"/>
               </w:rPr>
             </w:pPr>
           </w:p>
@@ -2702,6 +2372,7 @@
                 <w:rFonts w:ascii="Times New Roman" w:hAnsi="Times New Roman" w:cs="Times New Roman"/>
                 <w:sz w:val="26"/>
                 <w:szCs w:val="26"/>
+                <w:lang w:val="en-US"/>
               </w:rPr>
             </w:pPr>
           </w:p>
@@ -2744,6 +2415,7 @@
                 <w:rFonts w:ascii="Times New Roman" w:hAnsi="Times New Roman" w:cs="Times New Roman"/>
                 <w:sz w:val="26"/>
                 <w:szCs w:val="26"/>
+                <w:lang w:val="en-US"/>
               </w:rPr>
             </w:pPr>
             <w:r>
@@ -2783,6 +2455,7 @@
                 <w:rFonts w:ascii="Times New Roman" w:hAnsi="Times New Roman" w:cs="Times New Roman"/>
                 <w:sz w:val="26"/>
                 <w:szCs w:val="26"/>
+                <w:lang w:val="en-US"/>
               </w:rPr>
             </w:pPr>
           </w:p>
@@ -2793,6 +2466,7 @@
                 <w:rFonts w:ascii="Times New Roman" w:hAnsi="Times New Roman" w:cs="Times New Roman"/>
                 <w:sz w:val="26"/>
                 <w:szCs w:val="26"/>
+                <w:lang w:val="en-US"/>
               </w:rPr>
             </w:pPr>
           </w:p>
@@ -2834,6 +2508,268 @@
                 <w:rFonts w:ascii="Times New Roman" w:hAnsi="Times New Roman" w:cs="Times New Roman"/>
                 <w:sz w:val="26"/>
                 <w:szCs w:val="26"/>
+                <w:lang w:val="en-US"/>
+              </w:rPr>
+            </w:pPr>
+            <w:r>
+              <w:rPr>
+                <w:rFonts w:ascii="Times New Roman" w:hAnsi="Times New Roman" w:cs="Times New Roman"/>
+                <w:sz w:val="26"/>
+                <w:szCs w:val="26"/>
+              </w:rPr>
+              <w:t>имена</w:t>
+            </w:r>
+            <w:r>
+              <w:rPr>
+                <w:rFonts w:ascii="Times New Roman" w:hAnsi="Times New Roman" w:cs="Times New Roman"/>
+                <w:sz w:val="26"/>
+                <w:szCs w:val="26"/>
+                <w:lang w:val="en-US"/>
+              </w:rPr>
+              <w:t>_</w:t>
+            </w:r>
+            <w:r>
+              <w:rPr>
+                <w:rFonts w:ascii="Times New Roman" w:hAnsi="Times New Roman" w:cs="Times New Roman"/>
+                <w:sz w:val="26"/>
+                <w:szCs w:val="26"/>
+              </w:rPr>
+              <w:t>файлов</w:t>
+            </w:r>
+          </w:p>
+          <w:p>
+            <w:pPr>
+              <w:spacing w:line="360" w:lineRule="auto"/>
+              <w:rPr>
+                <w:rFonts w:ascii="Times New Roman" w:hAnsi="Times New Roman" w:cs="Times New Roman"/>
+                <w:sz w:val="26"/>
+                <w:szCs w:val="26"/>
+                <w:lang w:val="en-US"/>
+              </w:rPr>
+            </w:pPr>
+          </w:p>
+          <w:p>
+            <w:pPr>
+              <w:spacing w:line="360" w:lineRule="auto"/>
+              <w:rPr>
+                <w:rFonts w:ascii="Times New Roman" w:hAnsi="Times New Roman" w:cs="Times New Roman"/>
+                <w:sz w:val="26"/>
+                <w:szCs w:val="26"/>
+                <w:lang w:val="en-US"/>
+              </w:rPr>
+            </w:pPr>
+            <w:r>
+              <w:rPr>
+                <w:rFonts w:ascii="Times New Roman" w:hAnsi="Times New Roman" w:cs="Times New Roman"/>
+                <w:sz w:val="26"/>
+                <w:szCs w:val="26"/>
+                <w:lang w:val="en-US"/>
+              </w:rPr>
+              <w:t xml:space="preserve">git rm </w:t>
+            </w:r>
+          </w:p>
+          <w:p>
+            <w:pPr>
+              <w:spacing w:line="360" w:lineRule="auto"/>
+              <w:rPr>
+                <w:rFonts w:ascii="Times New Roman" w:hAnsi="Times New Roman" w:cs="Times New Roman"/>
+                <w:sz w:val="26"/>
+                <w:szCs w:val="26"/>
+                <w:lang w:val="en-US"/>
+              </w:rPr>
+            </w:pPr>
+            <w:r>
+              <w:rPr>
+                <w:rFonts w:ascii="Times New Roman" w:hAnsi="Times New Roman" w:cs="Times New Roman"/>
+                <w:sz w:val="26"/>
+                <w:szCs w:val="26"/>
+              </w:rPr>
+              <w:t>имена</w:t>
+            </w:r>
+            <w:r>
+              <w:rPr>
+                <w:rFonts w:ascii="Times New Roman" w:hAnsi="Times New Roman" w:cs="Times New Roman"/>
+                <w:sz w:val="26"/>
+                <w:szCs w:val="26"/>
+                <w:lang w:val="en-US"/>
+              </w:rPr>
+              <w:t>_</w:t>
+            </w:r>
+            <w:r>
+              <w:rPr>
+                <w:rFonts w:ascii="Times New Roman" w:hAnsi="Times New Roman" w:cs="Times New Roman"/>
+                <w:sz w:val="26"/>
+                <w:szCs w:val="26"/>
+              </w:rPr>
+              <w:t>файлов</w:t>
+            </w:r>
+            <w:r>
+              <w:rPr>
+                <w:rFonts w:ascii="Times New Roman" w:hAnsi="Times New Roman" w:cs="Times New Roman"/>
+                <w:sz w:val="26"/>
+                <w:szCs w:val="26"/>
+                <w:lang w:val="en-US"/>
+              </w:rPr>
+              <w:t xml:space="preserve"> </w:t>
+            </w:r>
+          </w:p>
+          <w:p>
+            <w:pPr>
+              <w:spacing w:line="360" w:lineRule="auto"/>
+              <w:rPr>
+                <w:rFonts w:ascii="Times New Roman" w:hAnsi="Times New Roman" w:cs="Times New Roman"/>
+                <w:sz w:val="26"/>
+                <w:szCs w:val="26"/>
+                <w:lang w:val="en-US"/>
+              </w:rPr>
+            </w:pPr>
+          </w:p>
+          <w:p>
+            <w:pPr>
+              <w:spacing w:line="360" w:lineRule="auto"/>
+              <w:rPr>
+                <w:rFonts w:ascii="Times New Roman" w:hAnsi="Times New Roman" w:cs="Times New Roman"/>
+                <w:sz w:val="26"/>
+                <w:szCs w:val="26"/>
+                <w:lang w:val="en-US"/>
+              </w:rPr>
+            </w:pPr>
+          </w:p>
+          <w:p>
+            <w:pPr>
+              <w:spacing w:line="360" w:lineRule="auto"/>
+              <w:rPr>
+                <w:rFonts w:ascii="Times New Roman" w:hAnsi="Times New Roman" w:cs="Times New Roman"/>
+                <w:sz w:val="26"/>
+                <w:szCs w:val="26"/>
+                <w:lang w:val="en-US"/>
+              </w:rPr>
+            </w:pPr>
+          </w:p>
+          <w:p>
+            <w:pPr>
+              <w:spacing w:line="360" w:lineRule="auto"/>
+              <w:rPr>
+                <w:rFonts w:ascii="Times New Roman" w:hAnsi="Times New Roman" w:cs="Times New Roman"/>
+                <w:sz w:val="26"/>
+                <w:szCs w:val="26"/>
+                <w:lang w:val="en-US"/>
+              </w:rPr>
+            </w:pPr>
+            <w:r>
+              <w:rPr>
+                <w:rFonts w:ascii="Times New Roman" w:hAnsi="Times New Roman" w:cs="Times New Roman"/>
+                <w:sz w:val="26"/>
+                <w:szCs w:val="26"/>
+                <w:lang w:val="en-US"/>
+              </w:rPr>
+              <w:t xml:space="preserve">git commit -am </w:t>
+            </w:r>
+          </w:p>
+          <w:p>
+            <w:pPr>
+              <w:spacing w:line="360" w:lineRule="auto"/>
+              <w:rPr>
+                <w:rFonts w:ascii="Times New Roman" w:hAnsi="Times New Roman" w:cs="Times New Roman"/>
+                <w:sz w:val="26"/>
+                <w:szCs w:val="26"/>
+              </w:rPr>
+            </w:pPr>
+            <w:r>
+              <w:rPr>
+                <w:rFonts w:ascii="Times New Roman" w:hAnsi="Times New Roman" w:cs="Times New Roman"/>
+                <w:sz w:val="26"/>
+                <w:szCs w:val="26"/>
+              </w:rPr>
+              <w:t>‘</w:t>
+            </w:r>
+            <w:r>
+              <w:rPr>
+                <w:rFonts w:ascii="Times New Roman" w:hAnsi="Times New Roman" w:cs="Times New Roman"/>
+                <w:sz w:val="26"/>
+                <w:szCs w:val="26"/>
+              </w:rPr>
+              <w:t>Описание коммита</w:t>
+            </w:r>
+            <w:r>
+              <w:rPr>
+                <w:rFonts w:ascii="Times New Roman" w:hAnsi="Times New Roman" w:cs="Times New Roman"/>
+                <w:sz w:val="26"/>
+                <w:szCs w:val="26"/>
+              </w:rPr>
+              <w:t>’</w:t>
+            </w:r>
+          </w:p>
+          <w:p>
+            <w:pPr>
+              <w:spacing w:line="360" w:lineRule="auto"/>
+              <w:rPr>
+                <w:rFonts w:ascii="Times New Roman" w:hAnsi="Times New Roman" w:cs="Times New Roman"/>
+                <w:sz w:val="26"/>
+                <w:szCs w:val="26"/>
+              </w:rPr>
+            </w:pPr>
+          </w:p>
+          <w:p>
+            <w:pPr>
+              <w:spacing w:line="360" w:lineRule="auto"/>
+              <w:rPr>
+                <w:rFonts w:ascii="Times New Roman" w:hAnsi="Times New Roman" w:cs="Times New Roman"/>
+                <w:sz w:val="26"/>
+                <w:szCs w:val="26"/>
+              </w:rPr>
+            </w:pPr>
+            <w:r>
+              <w:rPr>
+                <w:rFonts w:ascii="Times New Roman" w:hAnsi="Times New Roman" w:cs="Times New Roman"/>
+                <w:sz w:val="26"/>
+                <w:szCs w:val="26"/>
+                <w:lang w:val="en-US"/>
+              </w:rPr>
+              <w:t>git</w:t>
+            </w:r>
+            <w:r>
+              <w:rPr>
+                <w:rFonts w:ascii="Times New Roman" w:hAnsi="Times New Roman" w:cs="Times New Roman"/>
+                <w:sz w:val="26"/>
+                <w:szCs w:val="26"/>
+              </w:rPr>
+              <w:t xml:space="preserve"> </w:t>
+            </w:r>
+            <w:r>
+              <w:rPr>
+                <w:rFonts w:ascii="Times New Roman" w:hAnsi="Times New Roman" w:cs="Times New Roman"/>
+                <w:sz w:val="26"/>
+                <w:szCs w:val="26"/>
+                <w:lang w:val="en-US"/>
+              </w:rPr>
+              <w:t>checkout</w:t>
+            </w:r>
+            <w:r>
+              <w:rPr>
+                <w:rFonts w:ascii="Times New Roman" w:hAnsi="Times New Roman" w:cs="Times New Roman"/>
+                <w:sz w:val="26"/>
+                <w:szCs w:val="26"/>
+              </w:rPr>
+              <w:t xml:space="preserve"> -</w:t>
+            </w:r>
+            <w:r>
+              <w:rPr>
+                <w:rFonts w:ascii="Times New Roman" w:hAnsi="Times New Roman" w:cs="Times New Roman"/>
+                <w:sz w:val="26"/>
+                <w:szCs w:val="26"/>
+                <w:lang w:val="en-US"/>
+              </w:rPr>
+              <w:t>b</w:t>
+            </w:r>
+          </w:p>
+          <w:p>
+            <w:pPr>
+              <w:spacing w:line="360" w:lineRule="auto"/>
+              <w:rPr>
+                <w:rFonts w:ascii="Times New Roman" w:hAnsi="Times New Roman" w:cs="Times New Roman"/>
+                <w:sz w:val="26"/>
+                <w:szCs w:val="26"/>
               </w:rPr>
             </w:pPr>
             <w:proofErr w:type="spellStart"/>
@@ -2843,7 +2779,23 @@
                 <w:sz w:val="26"/>
                 <w:szCs w:val="26"/>
               </w:rPr>
-              <w:t>имена_файлов</w:t>
+              <w:t>имя</w:t>
+            </w:r>
+            <w:r>
+              <w:rPr>
+                <w:rFonts w:ascii="Times New Roman" w:hAnsi="Times New Roman" w:cs="Times New Roman"/>
+                <w:sz w:val="26"/>
+                <w:szCs w:val="26"/>
+              </w:rPr>
+              <w:t>_</w:t>
+            </w:r>
+            <w:r>
+              <w:rPr>
+                <w:rFonts w:ascii="Times New Roman" w:hAnsi="Times New Roman" w:cs="Times New Roman"/>
+                <w:sz w:val="26"/>
+                <w:szCs w:val="26"/>
+              </w:rPr>
+              <w:t>ветки</w:t>
             </w:r>
             <w:proofErr w:type="spellEnd"/>
           </w:p>
@@ -2874,7 +2826,7 @@
                 <w:szCs w:val="26"/>
                 <w:lang w:val="en-US"/>
               </w:rPr>
-              <w:t xml:space="preserve">git rm </w:t>
+              <w:t>git checkout</w:t>
             </w:r>
           </w:p>
           <w:p>
@@ -2884,23 +2836,272 @@
                 <w:rFonts w:ascii="Times New Roman" w:hAnsi="Times New Roman" w:cs="Times New Roman"/>
                 <w:sz w:val="26"/>
                 <w:szCs w:val="26"/>
+                <w:lang w:val="en-US"/>
               </w:rPr>
             </w:pPr>
-            <w:proofErr w:type="spellStart"/>
             <w:r>
               <w:rPr>
                 <w:rFonts w:ascii="Times New Roman" w:hAnsi="Times New Roman" w:cs="Times New Roman"/>
                 <w:sz w:val="26"/>
                 <w:szCs w:val="26"/>
               </w:rPr>
-              <w:t>имена_файлов</w:t>
+              <w:t>имя</w:t>
             </w:r>
-            <w:proofErr w:type="spellEnd"/>
             <w:r>
               <w:rPr>
                 <w:rFonts w:ascii="Times New Roman" w:hAnsi="Times New Roman" w:cs="Times New Roman"/>
                 <w:sz w:val="26"/>
                 <w:szCs w:val="26"/>
+                <w:lang w:val="en-US"/>
+              </w:rPr>
+              <w:t>_</w:t>
+            </w:r>
+            <w:r>
+              <w:rPr>
+                <w:rFonts w:ascii="Times New Roman" w:hAnsi="Times New Roman" w:cs="Times New Roman"/>
+                <w:sz w:val="26"/>
+                <w:szCs w:val="26"/>
+              </w:rPr>
+              <w:t>ветки</w:t>
+            </w:r>
+          </w:p>
+          <w:p>
+            <w:pPr>
+              <w:spacing w:line="360" w:lineRule="auto"/>
+              <w:rPr>
+                <w:rFonts w:ascii="Times New Roman" w:hAnsi="Times New Roman" w:cs="Times New Roman"/>
+                <w:sz w:val="26"/>
+                <w:szCs w:val="26"/>
+                <w:lang w:val="en-US"/>
+              </w:rPr>
+            </w:pPr>
+          </w:p>
+          <w:p>
+            <w:pPr>
+              <w:spacing w:line="360" w:lineRule="auto"/>
+              <w:rPr>
+                <w:rFonts w:ascii="Times New Roman" w:hAnsi="Times New Roman" w:cs="Times New Roman"/>
+                <w:sz w:val="26"/>
+                <w:szCs w:val="26"/>
+                <w:lang w:val="en-US"/>
+              </w:rPr>
+            </w:pPr>
+          </w:p>
+          <w:p>
+            <w:pPr>
+              <w:spacing w:line="360" w:lineRule="auto"/>
+              <w:rPr>
+                <w:rFonts w:ascii="Times New Roman" w:hAnsi="Times New Roman" w:cs="Times New Roman"/>
+                <w:sz w:val="26"/>
+                <w:szCs w:val="26"/>
+                <w:lang w:val="en-US"/>
+              </w:rPr>
+            </w:pPr>
+          </w:p>
+          <w:p>
+            <w:pPr>
+              <w:spacing w:line="360" w:lineRule="auto"/>
+              <w:rPr>
+                <w:rFonts w:ascii="Times New Roman" w:hAnsi="Times New Roman" w:cs="Times New Roman"/>
+                <w:sz w:val="26"/>
+                <w:szCs w:val="26"/>
+                <w:lang w:val="en-US"/>
+              </w:rPr>
+            </w:pPr>
+            <w:r>
+              <w:rPr>
+                <w:rFonts w:ascii="Times New Roman" w:hAnsi="Times New Roman" w:cs="Times New Roman"/>
+                <w:sz w:val="26"/>
+                <w:szCs w:val="26"/>
+                <w:lang w:val="en-US"/>
+              </w:rPr>
+              <w:t xml:space="preserve">git push origin </w:t>
+            </w:r>
+          </w:p>
+          <w:p>
+            <w:pPr>
+              <w:spacing w:line="360" w:lineRule="auto"/>
+              <w:rPr>
+                <w:rFonts w:ascii="Times New Roman" w:hAnsi="Times New Roman" w:cs="Times New Roman"/>
+                <w:sz w:val="26"/>
+                <w:szCs w:val="26"/>
+                <w:lang w:val="en-US"/>
+              </w:rPr>
+            </w:pPr>
+            <w:r>
+              <w:rPr>
+                <w:rFonts w:ascii="Times New Roman" w:hAnsi="Times New Roman" w:cs="Times New Roman"/>
+                <w:sz w:val="26"/>
+                <w:szCs w:val="26"/>
+              </w:rPr>
+              <w:t>имя</w:t>
+            </w:r>
+            <w:r>
+              <w:rPr>
+                <w:rFonts w:ascii="Times New Roman" w:hAnsi="Times New Roman" w:cs="Times New Roman"/>
+                <w:sz w:val="26"/>
+                <w:szCs w:val="26"/>
+                <w:lang w:val="en-US"/>
+              </w:rPr>
+              <w:t>_</w:t>
+            </w:r>
+            <w:r>
+              <w:rPr>
+                <w:rFonts w:ascii="Times New Roman" w:hAnsi="Times New Roman" w:cs="Times New Roman"/>
+                <w:sz w:val="26"/>
+                <w:szCs w:val="26"/>
+              </w:rPr>
+              <w:t>ветки</w:t>
+            </w:r>
+          </w:p>
+          <w:p>
+            <w:pPr>
+              <w:spacing w:line="360" w:lineRule="auto"/>
+              <w:rPr>
+                <w:rFonts w:ascii="Times New Roman" w:hAnsi="Times New Roman" w:cs="Times New Roman"/>
+                <w:sz w:val="26"/>
+                <w:szCs w:val="26"/>
+                <w:lang w:val="en-US"/>
+              </w:rPr>
+            </w:pPr>
+          </w:p>
+          <w:p>
+            <w:pPr>
+              <w:spacing w:line="360" w:lineRule="auto"/>
+              <w:rPr>
+                <w:rFonts w:ascii="Times New Roman" w:hAnsi="Times New Roman" w:cs="Times New Roman"/>
+                <w:sz w:val="26"/>
+                <w:szCs w:val="26"/>
+                <w:lang w:val="en-US"/>
+              </w:rPr>
+            </w:pPr>
+            <w:r>
+              <w:rPr>
+                <w:rFonts w:ascii="Times New Roman" w:hAnsi="Times New Roman" w:cs="Times New Roman"/>
+                <w:sz w:val="26"/>
+                <w:szCs w:val="26"/>
+                <w:lang w:val="en-US"/>
+              </w:rPr>
+              <w:t xml:space="preserve">git merge </w:t>
+            </w:r>
+          </w:p>
+          <w:p>
+            <w:pPr>
+              <w:spacing w:line="360" w:lineRule="auto"/>
+              <w:rPr>
+                <w:rFonts w:ascii="Times New Roman" w:hAnsi="Times New Roman" w:cs="Times New Roman"/>
+                <w:sz w:val="26"/>
+                <w:szCs w:val="26"/>
+                <w:lang w:val="en-US"/>
+              </w:rPr>
+            </w:pPr>
+            <w:r>
+              <w:rPr>
+                <w:rFonts w:ascii="Times New Roman" w:hAnsi="Times New Roman" w:cs="Times New Roman"/>
+                <w:sz w:val="26"/>
+                <w:szCs w:val="26"/>
+                <w:lang w:val="en-US"/>
+              </w:rPr>
+              <w:t xml:space="preserve">--no-ff </w:t>
+            </w:r>
+            <w:r>
+              <w:rPr>
+                <w:rFonts w:ascii="Times New Roman" w:hAnsi="Times New Roman" w:cs="Times New Roman"/>
+                <w:sz w:val="26"/>
+                <w:szCs w:val="26"/>
+              </w:rPr>
+              <w:t>имя</w:t>
+            </w:r>
+            <w:r>
+              <w:rPr>
+                <w:rFonts w:ascii="Times New Roman" w:hAnsi="Times New Roman" w:cs="Times New Roman"/>
+                <w:sz w:val="26"/>
+                <w:szCs w:val="26"/>
+                <w:lang w:val="en-US"/>
+              </w:rPr>
+              <w:t>_</w:t>
+            </w:r>
+            <w:r>
+              <w:rPr>
+                <w:rFonts w:ascii="Times New Roman" w:hAnsi="Times New Roman" w:cs="Times New Roman"/>
+                <w:sz w:val="26"/>
+                <w:szCs w:val="26"/>
+              </w:rPr>
+              <w:t>ветки</w:t>
+            </w:r>
+          </w:p>
+          <w:p>
+            <w:pPr>
+              <w:spacing w:line="360" w:lineRule="auto"/>
+              <w:rPr>
+                <w:rFonts w:ascii="Times New Roman" w:hAnsi="Times New Roman" w:cs="Times New Roman"/>
+                <w:sz w:val="26"/>
+                <w:szCs w:val="26"/>
+                <w:lang w:val="en-US"/>
+              </w:rPr>
+            </w:pPr>
+          </w:p>
+          <w:p>
+            <w:pPr>
+              <w:spacing w:line="360" w:lineRule="auto"/>
+              <w:rPr>
+                <w:rFonts w:ascii="Times New Roman" w:hAnsi="Times New Roman" w:cs="Times New Roman"/>
+                <w:sz w:val="26"/>
+                <w:szCs w:val="26"/>
+                <w:lang w:val="en-US"/>
+              </w:rPr>
+            </w:pPr>
+            <w:r>
+              <w:rPr>
+                <w:rFonts w:ascii="Times New Roman" w:hAnsi="Times New Roman" w:cs="Times New Roman"/>
+                <w:sz w:val="26"/>
+                <w:szCs w:val="26"/>
+                <w:lang w:val="en-US"/>
+              </w:rPr>
+              <w:t xml:space="preserve">git branch -d </w:t>
+            </w:r>
+          </w:p>
+          <w:p>
+            <w:pPr>
+              <w:spacing w:line="360" w:lineRule="auto"/>
+              <w:rPr>
+                <w:rFonts w:ascii="Times New Roman" w:hAnsi="Times New Roman" w:cs="Times New Roman"/>
+                <w:sz w:val="26"/>
+                <w:szCs w:val="26"/>
+                <w:lang w:val="en-US"/>
+              </w:rPr>
+            </w:pPr>
+            <w:r>
+              <w:rPr>
+                <w:rFonts w:ascii="Times New Roman" w:hAnsi="Times New Roman" w:cs="Times New Roman"/>
+                <w:sz w:val="26"/>
+                <w:szCs w:val="26"/>
+              </w:rPr>
+              <w:t>имя</w:t>
+            </w:r>
+            <w:r>
+              <w:rPr>
+                <w:rFonts w:ascii="Times New Roman" w:hAnsi="Times New Roman" w:cs="Times New Roman"/>
+                <w:sz w:val="26"/>
+                <w:szCs w:val="26"/>
+                <w:lang w:val="en-US"/>
+              </w:rPr>
+              <w:t>_</w:t>
+            </w:r>
+            <w:r>
+              <w:rPr>
+                <w:rFonts w:ascii="Times New Roman" w:hAnsi="Times New Roman" w:cs="Times New Roman"/>
+                <w:sz w:val="26"/>
+                <w:szCs w:val="26"/>
+              </w:rPr>
+              <w:t>ветки</w:t>
+            </w:r>
+            <w:r>
+              <w:rPr>
+                <w:rFonts w:ascii="Times New Roman" w:hAnsi="Times New Roman" w:cs="Times New Roman"/>
+                <w:sz w:val="26"/>
+                <w:szCs w:val="26"/>
+                <w:lang w:val="en-US"/>
               </w:rPr>
               <w:t xml:space="preserve"> </w:t>
             </w:r>
@@ -2912,427 +3113,7 @@
                 <w:rFonts w:ascii="Times New Roman" w:hAnsi="Times New Roman" w:cs="Times New Roman"/>
                 <w:sz w:val="26"/>
                 <w:szCs w:val="26"/>
-              </w:rPr>
-            </w:pPr>
-          </w:p>
-          <w:p>
-            <w:pPr>
-              <w:spacing w:line="360" w:lineRule="auto"/>
-              <w:rPr>
-                <w:rFonts w:ascii="Times New Roman" w:hAnsi="Times New Roman" w:cs="Times New Roman"/>
-                <w:sz w:val="26"/>
-                <w:szCs w:val="26"/>
-              </w:rPr>
-            </w:pPr>
-          </w:p>
-          <w:p>
-            <w:pPr>
-              <w:spacing w:line="360" w:lineRule="auto"/>
-              <w:rPr>
-                <w:rFonts w:ascii="Times New Roman" w:hAnsi="Times New Roman" w:cs="Times New Roman"/>
-                <w:sz w:val="26"/>
-                <w:szCs w:val="26"/>
-              </w:rPr>
-            </w:pPr>
-          </w:p>
-          <w:p>
-            <w:pPr>
-              <w:spacing w:line="360" w:lineRule="auto"/>
-              <w:rPr>
-                <w:rFonts w:ascii="Times New Roman" w:hAnsi="Times New Roman" w:cs="Times New Roman"/>
-                <w:sz w:val="26"/>
-                <w:szCs w:val="26"/>
                 <w:lang w:val="en-US"/>
-              </w:rPr>
-            </w:pPr>
-            <w:r>
-              <w:rPr>
-                <w:rFonts w:ascii="Times New Roman" w:hAnsi="Times New Roman" w:cs="Times New Roman"/>
-                <w:sz w:val="26"/>
-                <w:szCs w:val="26"/>
-                <w:lang w:val="en-US"/>
-              </w:rPr>
-              <w:t xml:space="preserve">git commit -am </w:t>
-            </w:r>
-          </w:p>
-          <w:p>
-            <w:pPr>
-              <w:spacing w:line="360" w:lineRule="auto"/>
-              <w:rPr>
-                <w:rFonts w:ascii="Times New Roman" w:hAnsi="Times New Roman" w:cs="Times New Roman"/>
-                <w:sz w:val="26"/>
-                <w:szCs w:val="26"/>
-              </w:rPr>
-            </w:pPr>
-            <w:r>
-              <w:rPr>
-                <w:rFonts w:ascii="Times New Roman" w:hAnsi="Times New Roman" w:cs="Times New Roman"/>
-                <w:sz w:val="26"/>
-                <w:szCs w:val="26"/>
-                <w:lang w:val="en-US"/>
-              </w:rPr>
-              <w:t>‘</w:t>
-            </w:r>
-            <w:r>
-              <w:rPr>
-                <w:rFonts w:ascii="Times New Roman" w:hAnsi="Times New Roman" w:cs="Times New Roman"/>
-                <w:sz w:val="26"/>
-                <w:szCs w:val="26"/>
-              </w:rPr>
-              <w:t>Описание коммита</w:t>
-            </w:r>
-            <w:r>
-              <w:rPr>
-                <w:rFonts w:ascii="Times New Roman" w:hAnsi="Times New Roman" w:cs="Times New Roman"/>
-                <w:sz w:val="26"/>
-                <w:szCs w:val="26"/>
-                <w:lang w:val="en-US"/>
-              </w:rPr>
-              <w:t>’</w:t>
-            </w:r>
-          </w:p>
-          <w:p>
-            <w:pPr>
-              <w:spacing w:line="360" w:lineRule="auto"/>
-              <w:rPr>
-                <w:rFonts w:ascii="Times New Roman" w:hAnsi="Times New Roman" w:cs="Times New Roman"/>
-                <w:sz w:val="26"/>
-                <w:szCs w:val="26"/>
-              </w:rPr>
-            </w:pPr>
-          </w:p>
-          <w:p>
-            <w:pPr>
-              <w:spacing w:line="360" w:lineRule="auto"/>
-              <w:rPr>
-                <w:rFonts w:ascii="Times New Roman" w:hAnsi="Times New Roman" w:cs="Times New Roman"/>
-                <w:sz w:val="26"/>
-                <w:szCs w:val="26"/>
-                <w:lang w:val="en-US"/>
-              </w:rPr>
-            </w:pPr>
-            <w:r>
-              <w:rPr>
-                <w:rFonts w:ascii="Times New Roman" w:hAnsi="Times New Roman" w:cs="Times New Roman"/>
-                <w:sz w:val="26"/>
-                <w:szCs w:val="26"/>
-                <w:lang w:val="en-US"/>
-              </w:rPr>
-              <w:t>git checkout -b</w:t>
-            </w:r>
-          </w:p>
-          <w:p>
-            <w:pPr>
-              <w:spacing w:line="360" w:lineRule="auto"/>
-              <w:rPr>
-                <w:rFonts w:ascii="Times New Roman" w:hAnsi="Times New Roman" w:cs="Times New Roman"/>
-                <w:sz w:val="26"/>
-                <w:szCs w:val="26"/>
-              </w:rPr>
-            </w:pPr>
-            <w:r>
-              <w:rPr>
-                <w:rFonts w:ascii="Times New Roman" w:hAnsi="Times New Roman" w:cs="Times New Roman"/>
-                <w:sz w:val="26"/>
-                <w:szCs w:val="26"/>
-              </w:rPr>
-              <w:t>имя</w:t>
-            </w:r>
-            <w:r>
-              <w:rPr>
-                <w:rFonts w:ascii="Times New Roman" w:hAnsi="Times New Roman" w:cs="Times New Roman"/>
-                <w:sz w:val="26"/>
-                <w:szCs w:val="26"/>
-                <w:lang w:val="en-US"/>
-              </w:rPr>
-              <w:t>_</w:t>
-            </w:r>
-            <w:r>
-              <w:rPr>
-                <w:rFonts w:ascii="Times New Roman" w:hAnsi="Times New Roman" w:cs="Times New Roman"/>
-                <w:sz w:val="26"/>
-                <w:szCs w:val="26"/>
-              </w:rPr>
-              <w:t>ветки</w:t>
-            </w:r>
-          </w:p>
-          <w:p>
-            <w:pPr>
-              <w:spacing w:line="360" w:lineRule="auto"/>
-              <w:rPr>
-                <w:rFonts w:ascii="Times New Roman" w:hAnsi="Times New Roman" w:cs="Times New Roman"/>
-                <w:sz w:val="26"/>
-                <w:szCs w:val="26"/>
-              </w:rPr>
-            </w:pPr>
-          </w:p>
-          <w:p>
-            <w:pPr>
-              <w:spacing w:line="360" w:lineRule="auto"/>
-              <w:rPr>
-                <w:rFonts w:ascii="Times New Roman" w:hAnsi="Times New Roman" w:cs="Times New Roman"/>
-                <w:sz w:val="26"/>
-                <w:szCs w:val="26"/>
-              </w:rPr>
-            </w:pPr>
-            <w:r>
-              <w:rPr>
-                <w:rFonts w:ascii="Times New Roman" w:hAnsi="Times New Roman" w:cs="Times New Roman"/>
-                <w:sz w:val="26"/>
-                <w:szCs w:val="26"/>
-                <w:lang w:val="en-US"/>
-              </w:rPr>
-              <w:t>git checkout</w:t>
-            </w:r>
-          </w:p>
-          <w:p>
-            <w:pPr>
-              <w:spacing w:line="360" w:lineRule="auto"/>
-              <w:rPr>
-                <w:rFonts w:ascii="Times New Roman" w:hAnsi="Times New Roman" w:cs="Times New Roman"/>
-                <w:sz w:val="26"/>
-                <w:szCs w:val="26"/>
-              </w:rPr>
-            </w:pPr>
-            <w:r>
-              <w:rPr>
-                <w:rFonts w:ascii="Times New Roman" w:hAnsi="Times New Roman" w:cs="Times New Roman"/>
-                <w:sz w:val="26"/>
-                <w:szCs w:val="26"/>
-              </w:rPr>
-              <w:t>имя</w:t>
-            </w:r>
-            <w:r>
-              <w:rPr>
-                <w:rFonts w:ascii="Times New Roman" w:hAnsi="Times New Roman" w:cs="Times New Roman"/>
-                <w:sz w:val="26"/>
-                <w:szCs w:val="26"/>
-                <w:lang w:val="en-US"/>
-              </w:rPr>
-              <w:t>_</w:t>
-            </w:r>
-            <w:r>
-              <w:rPr>
-                <w:rFonts w:ascii="Times New Roman" w:hAnsi="Times New Roman" w:cs="Times New Roman"/>
-                <w:sz w:val="26"/>
-                <w:szCs w:val="26"/>
-              </w:rPr>
-              <w:t>ветки</w:t>
-            </w:r>
-          </w:p>
-          <w:p>
-            <w:pPr>
-              <w:spacing w:line="360" w:lineRule="auto"/>
-              <w:rPr>
-                <w:rFonts w:ascii="Times New Roman" w:hAnsi="Times New Roman" w:cs="Times New Roman"/>
-                <w:sz w:val="26"/>
-                <w:szCs w:val="26"/>
-              </w:rPr>
-            </w:pPr>
-          </w:p>
-          <w:p>
-            <w:pPr>
-              <w:spacing w:line="360" w:lineRule="auto"/>
-              <w:rPr>
-                <w:rFonts w:ascii="Times New Roman" w:hAnsi="Times New Roman" w:cs="Times New Roman"/>
-                <w:sz w:val="26"/>
-                <w:szCs w:val="26"/>
-              </w:rPr>
-            </w:pPr>
-          </w:p>
-          <w:p>
-            <w:pPr>
-              <w:spacing w:line="360" w:lineRule="auto"/>
-              <w:rPr>
-                <w:rFonts w:ascii="Times New Roman" w:hAnsi="Times New Roman" w:cs="Times New Roman"/>
-                <w:sz w:val="26"/>
-                <w:szCs w:val="26"/>
-              </w:rPr>
-            </w:pPr>
-          </w:p>
-          <w:p>
-            <w:pPr>
-              <w:spacing w:line="360" w:lineRule="auto"/>
-              <w:rPr>
-                <w:rFonts w:ascii="Times New Roman" w:hAnsi="Times New Roman" w:cs="Times New Roman"/>
-                <w:sz w:val="26"/>
-                <w:szCs w:val="26"/>
-                <w:lang w:val="en-US"/>
-              </w:rPr>
-            </w:pPr>
-            <w:r>
-              <w:rPr>
-                <w:rFonts w:ascii="Times New Roman" w:hAnsi="Times New Roman" w:cs="Times New Roman"/>
-                <w:sz w:val="26"/>
-                <w:szCs w:val="26"/>
-                <w:lang w:val="en-US"/>
-              </w:rPr>
-              <w:t xml:space="preserve">git push origin </w:t>
-            </w:r>
-          </w:p>
-          <w:p>
-            <w:pPr>
-              <w:spacing w:line="360" w:lineRule="auto"/>
-              <w:rPr>
-                <w:rFonts w:ascii="Times New Roman" w:hAnsi="Times New Roman" w:cs="Times New Roman"/>
-                <w:sz w:val="26"/>
-                <w:szCs w:val="26"/>
-              </w:rPr>
-            </w:pPr>
-            <w:proofErr w:type="spellStart"/>
-            <w:r>
-              <w:rPr>
-                <w:rFonts w:ascii="Times New Roman" w:hAnsi="Times New Roman" w:cs="Times New Roman"/>
-                <w:sz w:val="26"/>
-                <w:szCs w:val="26"/>
-              </w:rPr>
-              <w:t>имя_ветки</w:t>
-            </w:r>
-            <w:proofErr w:type="spellEnd"/>
-          </w:p>
-          <w:p>
-            <w:pPr>
-              <w:spacing w:line="360" w:lineRule="auto"/>
-              <w:rPr>
-                <w:rFonts w:ascii="Times New Roman" w:hAnsi="Times New Roman" w:cs="Times New Roman"/>
-                <w:sz w:val="26"/>
-                <w:szCs w:val="26"/>
-              </w:rPr>
-            </w:pPr>
-          </w:p>
-          <w:p>
-            <w:pPr>
-              <w:spacing w:line="360" w:lineRule="auto"/>
-              <w:rPr>
-                <w:rFonts w:ascii="Times New Roman" w:hAnsi="Times New Roman" w:cs="Times New Roman"/>
-                <w:sz w:val="26"/>
-                <w:szCs w:val="26"/>
-                <w:lang w:val="en-US"/>
-              </w:rPr>
-            </w:pPr>
-            <w:r>
-              <w:rPr>
-                <w:rFonts w:ascii="Times New Roman" w:hAnsi="Times New Roman" w:cs="Times New Roman"/>
-                <w:sz w:val="26"/>
-                <w:szCs w:val="26"/>
-                <w:lang w:val="en-US"/>
-              </w:rPr>
-              <w:t xml:space="preserve">git merge </w:t>
-            </w:r>
-          </w:p>
-          <w:p>
-            <w:pPr>
-              <w:spacing w:line="360" w:lineRule="auto"/>
-              <w:rPr>
-                <w:rFonts w:ascii="Times New Roman" w:hAnsi="Times New Roman" w:cs="Times New Roman"/>
-                <w:sz w:val="26"/>
-                <w:szCs w:val="26"/>
-                <w:lang w:val="en-US"/>
-              </w:rPr>
-            </w:pPr>
-            <w:r>
-              <w:rPr>
-                <w:rFonts w:ascii="Times New Roman" w:hAnsi="Times New Roman" w:cs="Times New Roman"/>
-                <w:sz w:val="26"/>
-                <w:szCs w:val="26"/>
-              </w:rPr>
-              <w:t>--</w:t>
-            </w:r>
-            <w:proofErr w:type="spellStart"/>
-            <w:r>
-              <w:rPr>
-                <w:rFonts w:ascii="Times New Roman" w:hAnsi="Times New Roman" w:cs="Times New Roman"/>
-                <w:sz w:val="26"/>
-                <w:szCs w:val="26"/>
-              </w:rPr>
-              <w:t>no-ff</w:t>
-            </w:r>
-            <w:proofErr w:type="spellEnd"/>
-            <w:r>
-              <w:rPr>
-                <w:rFonts w:ascii="Times New Roman" w:hAnsi="Times New Roman" w:cs="Times New Roman"/>
-                <w:sz w:val="26"/>
-                <w:szCs w:val="26"/>
-              </w:rPr>
-              <w:t xml:space="preserve"> </w:t>
-            </w:r>
-            <w:proofErr w:type="spellStart"/>
-            <w:r>
-              <w:rPr>
-                <w:rFonts w:ascii="Times New Roman" w:hAnsi="Times New Roman" w:cs="Times New Roman"/>
-                <w:sz w:val="26"/>
-                <w:szCs w:val="26"/>
-              </w:rPr>
-              <w:t>имя_ветки</w:t>
-            </w:r>
-            <w:proofErr w:type="spellEnd"/>
-          </w:p>
-          <w:p>
-            <w:pPr>
-              <w:spacing w:line="360" w:lineRule="auto"/>
-              <w:rPr>
-                <w:rFonts w:ascii="Times New Roman" w:hAnsi="Times New Roman" w:cs="Times New Roman"/>
-                <w:sz w:val="26"/>
-                <w:szCs w:val="26"/>
-                <w:lang w:val="en-US"/>
-              </w:rPr>
-            </w:pPr>
-          </w:p>
-          <w:p>
-            <w:pPr>
-              <w:spacing w:line="360" w:lineRule="auto"/>
-              <w:rPr>
-                <w:rFonts w:ascii="Times New Roman" w:hAnsi="Times New Roman" w:cs="Times New Roman"/>
-                <w:sz w:val="26"/>
-                <w:szCs w:val="26"/>
-                <w:lang w:val="en-US"/>
-              </w:rPr>
-            </w:pPr>
-            <w:r>
-              <w:rPr>
-                <w:rFonts w:ascii="Times New Roman" w:hAnsi="Times New Roman" w:cs="Times New Roman"/>
-                <w:sz w:val="26"/>
-                <w:szCs w:val="26"/>
-                <w:lang w:val="en-US"/>
-              </w:rPr>
-              <w:t xml:space="preserve">git branch -d </w:t>
-            </w:r>
-          </w:p>
-          <w:p>
-            <w:pPr>
-              <w:spacing w:line="360" w:lineRule="auto"/>
-              <w:rPr>
-                <w:rFonts w:ascii="Times New Roman" w:hAnsi="Times New Roman" w:cs="Times New Roman"/>
-                <w:sz w:val="26"/>
-                <w:szCs w:val="26"/>
-              </w:rPr>
-            </w:pPr>
-            <w:proofErr w:type="spellStart"/>
-            <w:r>
-              <w:rPr>
-                <w:rFonts w:ascii="Times New Roman" w:hAnsi="Times New Roman" w:cs="Times New Roman"/>
-                <w:sz w:val="26"/>
-                <w:szCs w:val="26"/>
-              </w:rPr>
-              <w:t>имя_ветки</w:t>
-            </w:r>
-            <w:proofErr w:type="spellEnd"/>
-            <w:r>
-              <w:rPr>
-                <w:rFonts w:ascii="Times New Roman" w:hAnsi="Times New Roman" w:cs="Times New Roman"/>
-                <w:sz w:val="26"/>
-                <w:szCs w:val="26"/>
-              </w:rPr>
-              <w:t xml:space="preserve"> </w:t>
-            </w:r>
-          </w:p>
-          <w:p>
-            <w:pPr>
-              <w:spacing w:line="360" w:lineRule="auto"/>
-              <w:rPr>
-                <w:rFonts w:ascii="Times New Roman" w:hAnsi="Times New Roman" w:cs="Times New Roman"/>
-                <w:sz w:val="26"/>
-                <w:szCs w:val="26"/>
               </w:rPr>
             </w:pPr>
           </w:p>
@@ -3579,7 +3360,6 @@
                 <w:rFonts w:ascii="Times New Roman" w:hAnsi="Times New Roman" w:cs="Times New Roman"/>
                 <w:sz w:val="26"/>
                 <w:szCs w:val="26"/>
-                <w:lang w:val="en-US"/>
               </w:rPr>
             </w:pPr>
             <w:r>
@@ -3599,7 +3379,6 @@
                 <w:rFonts w:ascii="Times New Roman" w:hAnsi="Times New Roman" w:cs="Times New Roman"/>
                 <w:sz w:val="26"/>
                 <w:szCs w:val="26"/>
-                <w:lang w:val="en-US"/>
               </w:rPr>
             </w:pPr>
           </w:p>
@@ -4689,8 +4468,18 @@
           <w:sz w:val="26"/>
           <w:szCs w:val="26"/>
         </w:rPr>
-        <w:t xml:space="preserve"> push</w:t>
-      </w:r>
+        <w:t xml:space="preserve"> </w:t>
+      </w:r>
+      <w:proofErr w:type="spellStart"/>
+      <w:r>
+        <w:rPr>
+          <w:rFonts w:ascii="Times New Roman" w:hAnsi="Times New Roman" w:cs="Times New Roman"/>
+          <w:sz w:val="26"/>
+          <w:szCs w:val="26"/>
+        </w:rPr>
+        <w:t>push</w:t>
+      </w:r>
+      <w:proofErr w:type="spellEnd"/>
     </w:p>
     <w:p>
       <w:pPr>
@@ -4775,7 +4564,6 @@
           <w:rFonts w:ascii="Times New Roman" w:hAnsi="Times New Roman" w:cs="Times New Roman"/>
           <w:sz w:val="26"/>
           <w:szCs w:val="26"/>
-          <w:lang w:val="en-US"/>
         </w:rPr>
       </w:pPr>
       <w:r>
@@ -4823,6 +4611,37 @@
         </w:rPr>
       </w:pPr>
       <w:bookmarkStart w:id="1" w:name="_Hlk209970719"/>
+      <w:r>
+        <w:rPr>
+          <w:rFonts w:ascii="Times New Roman" w:hAnsi="Times New Roman" w:cs="Times New Roman"/>
+          <w:b/>
+          <w:bCs/>
+          <w:sz w:val="32"/>
+          <w:szCs w:val="32"/>
+        </w:rPr>
+        <w:t xml:space="preserve">3.2. </w:t>
+      </w:r>
+      <w:r>
+        <w:rPr>
+          <w:rFonts w:ascii="Times New Roman" w:hAnsi="Times New Roman" w:cs="Times New Roman"/>
+          <w:b/>
+          <w:bCs/>
+          <w:sz w:val="32"/>
+          <w:szCs w:val="32"/>
+        </w:rPr>
+        <w:t xml:space="preserve">Базовая </w:t>
+      </w:r>
+      <w:bookmarkEnd w:id="1"/>
+      <w:r>
+        <w:rPr>
+          <w:rFonts w:ascii="Times New Roman" w:hAnsi="Times New Roman" w:cs="Times New Roman"/>
+          <w:b/>
+          <w:bCs/>
+          <w:sz w:val="32"/>
+          <w:szCs w:val="32"/>
+        </w:rPr>
+        <w:t xml:space="preserve">настройка </w:t>
+      </w:r>
       <w:r>
         <w:rPr>
           <w:rFonts w:ascii="Times New Roman" w:hAnsi="Times New Roman" w:cs="Times New Roman"/>
@@ -4832,7 +4651,7 @@
           <w:szCs w:val="32"/>
           <w:lang w:val="en-US"/>
         </w:rPr>
-        <w:t xml:space="preserve">3.2. </w:t>
+        <w:t>git</w:t>
       </w:r>
       <w:r>
         <w:rPr>
@@ -4842,29 +4661,7 @@
           <w:sz w:val="32"/>
           <w:szCs w:val="32"/>
         </w:rPr>
-        <w:t xml:space="preserve">Базовая </w:t>
-      </w:r>
-      <w:bookmarkEnd w:id="1"/>
-      <w:r>
-        <w:rPr>
-          <w:rFonts w:ascii="Times New Roman" w:hAnsi="Times New Roman" w:cs="Times New Roman"/>
-          <w:b/>
-          <w:bCs/>
-          <w:sz w:val="32"/>
-          <w:szCs w:val="32"/>
-        </w:rPr>
-        <w:t xml:space="preserve">настройка </w:t>
-      </w:r>
-      <w:r>
-        <w:rPr>
-          <w:rFonts w:ascii="Times New Roman" w:hAnsi="Times New Roman" w:cs="Times New Roman"/>
-          <w:b/>
-          <w:bCs/>
-          <w:sz w:val="32"/>
-          <w:szCs w:val="32"/>
-          <w:lang w:val="en-US"/>
-        </w:rPr>
-        <w:t xml:space="preserve">git </w:t>
+        <w:t xml:space="preserve"> </w:t>
       </w:r>
     </w:p>
     <w:p>
@@ -5697,7 +5494,6 @@
           <w:rFonts w:ascii="Times New Roman" w:hAnsi="Times New Roman" w:cs="Times New Roman"/>
           <w:sz w:val="26"/>
           <w:szCs w:val="26"/>
-          <w:lang w:val="en-US"/>
         </w:rPr>
       </w:pPr>
       <w:r>
@@ -5887,27 +5683,7 @@
           <w:sz w:val="32"/>
           <w:szCs w:val="32"/>
         </w:rPr>
-        <w:t>Создание рабочего пространства и репозитория курса на основе</w:t>
-      </w:r>
-      <w:r>
-        <w:rPr>
-          <w:rFonts w:ascii="Times New Roman" w:hAnsi="Times New Roman" w:cs="Times New Roman"/>
-          <w:b/>
-          <w:bCs/>
-          <w:sz w:val="32"/>
-          <w:szCs w:val="32"/>
-        </w:rPr>
-        <w:t xml:space="preserve"> </w:t>
-      </w:r>
-      <w:r>
-        <w:rPr>
-          <w:rFonts w:ascii="Times New Roman" w:hAnsi="Times New Roman" w:cs="Times New Roman"/>
-          <w:b/>
-          <w:bCs/>
-          <w:sz w:val="32"/>
-          <w:szCs w:val="32"/>
-        </w:rPr>
-        <w:t>шаблона</w:t>
+        <w:t>Создание рабочего пространства и репозитория курса на основе шаблона</w:t>
       </w:r>
     </w:p>
     <w:p>
@@ -6046,7 +5822,6 @@
           <w:bCs/>
           <w:sz w:val="32"/>
           <w:szCs w:val="32"/>
-          <w:lang w:val="en-US"/>
         </w:rPr>
       </w:pPr>
       <w:r>
@@ -6067,7 +5842,7 @@
           <w:sz w:val="32"/>
           <w:szCs w:val="32"/>
         </w:rPr>
-        <w:t xml:space="preserve">5. </w:t>
+        <w:t>5. Создание репозитория курса на основе шаблона</w:t>
       </w:r>
       <w:r>
         <w:rPr>
@@ -6077,16 +5852,6 @@
           <w:sz w:val="32"/>
           <w:szCs w:val="32"/>
         </w:rPr>
-        <w:t>Создание репозитория курса на основе шаблона</w:t>
-      </w:r>
-      <w:r>
-        <w:rPr>
-          <w:rFonts w:ascii="Times New Roman" w:hAnsi="Times New Roman" w:cs="Times New Roman"/>
-          <w:b/>
-          <w:bCs/>
-          <w:sz w:val="32"/>
-          <w:szCs w:val="32"/>
-        </w:rPr>
         <w:t xml:space="preserve"> </w:t>
       </w:r>
     </w:p>
@@ -6321,8 +6086,9 @@
           <w:szCs w:val="26"/>
           <w:lang w:val="en-US"/>
         </w:rPr>
-        <w:t xml:space="preserve"> </w:t>
-      </w:r>
+        <w:t xml:space="preserve">  «</w:t>
+      </w:r>
+      <w:proofErr w:type="gramEnd"/>
       <w:r>
         <w:rPr>
           <w:rFonts w:ascii="Times New Roman" w:hAnsi="Times New Roman" w:cs="Times New Roman"/>
@@ -6330,35 +6096,7 @@
           <w:szCs w:val="26"/>
           <w:lang w:val="en-US"/>
         </w:rPr>
-        <w:t xml:space="preserve"> </w:t>
-      </w:r>
-      <w:r>
-        <w:rPr>
-          <w:rFonts w:ascii="Times New Roman" w:hAnsi="Times New Roman" w:cs="Times New Roman"/>
-          <w:sz w:val="26"/>
-          <w:szCs w:val="26"/>
-          <w:lang w:val="en-US"/>
-        </w:rPr>
-        <w:t>«</w:t>
-      </w:r>
-      <w:proofErr w:type="gramEnd"/>
-      <w:r>
-        <w:rPr>
-          <w:rFonts w:ascii="Times New Roman" w:hAnsi="Times New Roman" w:cs="Times New Roman"/>
-          <w:sz w:val="26"/>
-          <w:szCs w:val="26"/>
-          <w:lang w:val="en-US"/>
-        </w:rPr>
-        <w:t>Use this template</w:t>
-      </w:r>
-      <w:r>
-        <w:rPr>
-          <w:rFonts w:ascii="Times New Roman" w:hAnsi="Times New Roman" w:cs="Times New Roman"/>
-          <w:sz w:val="26"/>
-          <w:szCs w:val="26"/>
-          <w:lang w:val="en-US"/>
-        </w:rPr>
-        <w:t xml:space="preserve">». </w:t>
+        <w:t xml:space="preserve">Use this template». </w:t>
       </w:r>
       <w:r>
         <w:rPr>
@@ -6855,7 +6593,7 @@
           <w:szCs w:val="26"/>
         </w:rPr>
         <w:drawing>
-          <wp:inline distT="0" distB="0" distL="0" distR="0" wp14:anchorId="6C97FD30" wp14:editId="0D198495">
+          <wp:inline distT="0" distB="0" distL="0" distR="0" wp14:anchorId="6C97FD30" wp14:editId="7F74B05A">
             <wp:extent cx="5809329" cy="2461189"/>
             <wp:effectExtent l="0" t="0" r="1270" b="0"/>
             <wp:docPr id="1341034492" name="Рисунок 27" descr="Изображение выглядит как текст, снимок экрана, Шрифт&#10;&#10;Содержимое, созданное искусственным интеллектом, может быть неверным."/>
@@ -7541,25 +7279,24 @@
           <w:rFonts w:ascii="Times New Roman" w:hAnsi="Times New Roman" w:cs="Times New Roman"/>
           <w:sz w:val="26"/>
           <w:szCs w:val="26"/>
+        </w:rPr>
+      </w:pPr>
+      <w:r>
+        <w:rPr>
+          <w:rFonts w:ascii="Times New Roman" w:hAnsi="Times New Roman" w:cs="Times New Roman"/>
+          <w:sz w:val="26"/>
+          <w:szCs w:val="26"/>
+        </w:rPr>
+        <w:t xml:space="preserve">Проверяем правильность создания иерархии рабочего пространства в локальном репозитории и на странице </w:t>
+      </w:r>
+      <w:proofErr w:type="spellStart"/>
+      <w:r>
+        <w:rPr>
+          <w:rFonts w:ascii="Times New Roman" w:hAnsi="Times New Roman" w:cs="Times New Roman"/>
+          <w:sz w:val="26"/>
+          <w:szCs w:val="26"/>
           <w:lang w:val="en-US"/>
         </w:rPr>
-      </w:pPr>
-      <w:r>
-        <w:rPr>
-          <w:rFonts w:ascii="Times New Roman" w:hAnsi="Times New Roman" w:cs="Times New Roman"/>
-          <w:sz w:val="26"/>
-          <w:szCs w:val="26"/>
-        </w:rPr>
-        <w:t xml:space="preserve">Проверяем правильность создания иерархии рабочего пространства в локальном репозитории и на странице </w:t>
-      </w:r>
-      <w:proofErr w:type="spellStart"/>
-      <w:r>
-        <w:rPr>
-          <w:rFonts w:ascii="Times New Roman" w:hAnsi="Times New Roman" w:cs="Times New Roman"/>
-          <w:sz w:val="26"/>
-          <w:szCs w:val="26"/>
-          <w:lang w:val="en-US"/>
-        </w:rPr>
         <w:t>github</w:t>
       </w:r>
       <w:proofErr w:type="spellEnd"/>
@@ -7579,40 +7316,36 @@
           <w:rFonts w:ascii="Times New Roman" w:hAnsi="Times New Roman" w:cs="Times New Roman"/>
           <w:sz w:val="26"/>
           <w:szCs w:val="26"/>
-          <w:lang w:val="en-US"/>
-        </w:rPr>
-      </w:pPr>
-    </w:p>
-    <w:p>
-      <w:pPr>
-        <w:spacing w:line="360" w:lineRule="auto"/>
-        <w:rPr>
-          <w:rFonts w:ascii="Times New Roman" w:hAnsi="Times New Roman" w:cs="Times New Roman"/>
-          <w:sz w:val="26"/>
-          <w:szCs w:val="26"/>
-          <w:lang w:val="en-US"/>
-        </w:rPr>
-      </w:pPr>
-    </w:p>
-    <w:p>
-      <w:pPr>
-        <w:spacing w:line="360" w:lineRule="auto"/>
-        <w:rPr>
-          <w:rFonts w:ascii="Times New Roman" w:hAnsi="Times New Roman" w:cs="Times New Roman"/>
-          <w:sz w:val="26"/>
-          <w:szCs w:val="26"/>
-          <w:lang w:val="en-US"/>
-        </w:rPr>
-      </w:pPr>
-    </w:p>
-    <w:p>
-      <w:pPr>
-        <w:spacing w:line="360" w:lineRule="auto"/>
-        <w:rPr>
-          <w:rFonts w:ascii="Times New Roman" w:hAnsi="Times New Roman" w:cs="Times New Roman"/>
-          <w:sz w:val="26"/>
-          <w:szCs w:val="26"/>
-          <w:lang w:val="en-US"/>
+        </w:rPr>
+      </w:pPr>
+    </w:p>
+    <w:p>
+      <w:pPr>
+        <w:spacing w:line="360" w:lineRule="auto"/>
+        <w:rPr>
+          <w:rFonts w:ascii="Times New Roman" w:hAnsi="Times New Roman" w:cs="Times New Roman"/>
+          <w:sz w:val="26"/>
+          <w:szCs w:val="26"/>
+        </w:rPr>
+      </w:pPr>
+    </w:p>
+    <w:p>
+      <w:pPr>
+        <w:spacing w:line="360" w:lineRule="auto"/>
+        <w:rPr>
+          <w:rFonts w:ascii="Times New Roman" w:hAnsi="Times New Roman" w:cs="Times New Roman"/>
+          <w:sz w:val="26"/>
+          <w:szCs w:val="26"/>
+        </w:rPr>
+      </w:pPr>
+    </w:p>
+    <w:p>
+      <w:pPr>
+        <w:spacing w:line="360" w:lineRule="auto"/>
+        <w:rPr>
+          <w:rFonts w:ascii="Times New Roman" w:hAnsi="Times New Roman" w:cs="Times New Roman"/>
+          <w:sz w:val="26"/>
+          <w:szCs w:val="26"/>
         </w:rPr>
       </w:pPr>
     </w:p>
@@ -7722,82 +7455,393 @@
     </w:p>
     <w:p>
       <w:pPr>
-        <w:spacing w:line="360" w:lineRule="auto"/>
+        <w:keepNext/>
+        <w:spacing w:line="360" w:lineRule="auto"/>
+      </w:pPr>
+      <w:r>
         <w:rPr>
           <w:rFonts w:ascii="Times New Roman" w:hAnsi="Times New Roman" w:cs="Times New Roman"/>
           <w:noProof/>
           <w:sz w:val="26"/>
           <w:szCs w:val="26"/>
         </w:rPr>
-      </w:pPr>
-    </w:p>
-    <w:p>
-      <w:pPr>
-        <w:spacing w:line="360" w:lineRule="auto"/>
+        <w:drawing>
+          <wp:inline distT="0" distB="0" distL="0" distR="0" wp14:anchorId="7EEFDD46" wp14:editId="3E42CB10">
+            <wp:extent cx="5700972" cy="1222048"/>
+            <wp:effectExtent l="0" t="0" r="0" b="0"/>
+            <wp:docPr id="1865838399" name="Рисунок 2"/>
+            <wp:cNvGraphicFramePr>
+              <a:graphicFrameLocks xmlns:a="http://schemas.openxmlformats.org/drawingml/2006/main" noChangeAspect="1"/>
+            </wp:cNvGraphicFramePr>
+            <a:graphic xmlns:a="http://schemas.openxmlformats.org/drawingml/2006/main">
+              <a:graphicData uri="http://schemas.openxmlformats.org/drawingml/2006/picture">
+                <pic:pic xmlns:pic="http://schemas.openxmlformats.org/drawingml/2006/picture">
+                  <pic:nvPicPr>
+                    <pic:cNvPr id="0" name="Picture 2"/>
+                    <pic:cNvPicPr>
+                      <a:picLocks noChangeAspect="1" noChangeArrowheads="1"/>
+                    </pic:cNvPicPr>
+                  </pic:nvPicPr>
+                  <pic:blipFill>
+                    <a:blip r:embed="rId26">
+                      <a:extLst>
+                        <a:ext uri="{28A0092B-C50C-407E-A947-70E740481C1C}">
+                          <a14:useLocalDpi xmlns:a14="http://schemas.microsoft.com/office/drawing/2010/main" val="0"/>
+                        </a:ext>
+                      </a:extLst>
+                    </a:blip>
+                    <a:srcRect/>
+                    <a:stretch>
+                      <a:fillRect/>
+                    </a:stretch>
+                  </pic:blipFill>
+                  <pic:spPr bwMode="auto">
+                    <a:xfrm>
+                      <a:off x="0" y="0"/>
+                      <a:ext cx="5780761" cy="1239151"/>
+                    </a:xfrm>
+                    <a:prstGeom prst="rect">
+                      <a:avLst/>
+                    </a:prstGeom>
+                    <a:noFill/>
+                  </pic:spPr>
+                </pic:pic>
+              </a:graphicData>
+            </a:graphic>
+          </wp:inline>
+        </w:drawing>
+      </w:r>
+    </w:p>
+    <w:p>
+      <w:pPr>
+        <w:pStyle w:val="af1"/>
+        <w:rPr>
+          <w:rFonts w:ascii="Times New Roman" w:hAnsi="Times New Roman" w:cs="Times New Roman"/>
+          <w:sz w:val="26"/>
+          <w:szCs w:val="26"/>
+        </w:rPr>
+      </w:pPr>
+      <w:r>
+        <w:t xml:space="preserve">Рисунок </w:t>
+      </w:r>
+      <w:fldSimple w:instr=" SEQ Рисунок \* ARABIC ">
+        <w:r>
+          <w:rPr>
+            <w:noProof/>
+          </w:rPr>
+          <w:t>13</w:t>
+        </w:r>
+      </w:fldSimple>
+    </w:p>
+    <w:p>
+      <w:pPr>
+        <w:spacing w:line="360" w:lineRule="auto"/>
+        <w:rPr>
+          <w:rFonts w:ascii="Times New Roman" w:hAnsi="Times New Roman" w:cs="Times New Roman"/>
+          <w:sz w:val="26"/>
+          <w:szCs w:val="26"/>
+        </w:rPr>
+      </w:pPr>
+      <w:r>
+        <w:rPr>
+          <w:rFonts w:ascii="Times New Roman" w:hAnsi="Times New Roman" w:cs="Times New Roman"/>
+          <w:sz w:val="26"/>
+          <w:szCs w:val="26"/>
+        </w:rPr>
+        <w:t>Копируем</w:t>
+      </w:r>
+      <w:r>
+        <w:rPr>
+          <w:rFonts w:ascii="Times New Roman" w:hAnsi="Times New Roman" w:cs="Times New Roman"/>
+          <w:sz w:val="26"/>
+          <w:szCs w:val="26"/>
+        </w:rPr>
+        <w:t xml:space="preserve"> отчеты по выполнению предыдущих лабораторных работ в соответствующие каталоги созданного рабочего пространства.</w:t>
+      </w:r>
+    </w:p>
+    <w:p>
+      <w:pPr>
+        <w:keepNext/>
+        <w:spacing w:line="360" w:lineRule="auto"/>
+      </w:pPr>
+      <w:r>
         <w:rPr>
           <w:rFonts w:ascii="Times New Roman" w:hAnsi="Times New Roman" w:cs="Times New Roman"/>
           <w:noProof/>
           <w:sz w:val="26"/>
           <w:szCs w:val="26"/>
         </w:rPr>
-      </w:pPr>
-    </w:p>
-    <w:p>
-      <w:pPr>
-        <w:spacing w:line="360" w:lineRule="auto"/>
-        <w:rPr>
-          <w:rFonts w:ascii="Times New Roman" w:hAnsi="Times New Roman" w:cs="Times New Roman"/>
-          <w:sz w:val="26"/>
-          <w:szCs w:val="26"/>
-        </w:rPr>
-      </w:pPr>
-      <w:r>
-        <w:rPr>
-          <w:rFonts w:ascii="Times New Roman" w:hAnsi="Times New Roman" w:cs="Times New Roman"/>
-          <w:sz w:val="26"/>
-          <w:szCs w:val="26"/>
-        </w:rPr>
-        <w:t>Копируем</w:t>
-      </w:r>
-      <w:r>
-        <w:rPr>
-          <w:rFonts w:ascii="Times New Roman" w:hAnsi="Times New Roman" w:cs="Times New Roman"/>
-          <w:sz w:val="26"/>
-          <w:szCs w:val="26"/>
-        </w:rPr>
-        <w:t xml:space="preserve"> отчеты по выполнению предыдущих лабораторных работ в соответствующие каталоги созданного рабочего пространства.</w:t>
-      </w:r>
-    </w:p>
-    <w:p>
-      <w:pPr>
-        <w:spacing w:line="360" w:lineRule="auto"/>
-        <w:rPr>
-          <w:rFonts w:ascii="Times New Roman" w:hAnsi="Times New Roman" w:cs="Times New Roman"/>
-          <w:sz w:val="26"/>
-          <w:szCs w:val="26"/>
-        </w:rPr>
-      </w:pPr>
-    </w:p>
-    <w:p>
-      <w:pPr>
-        <w:spacing w:line="360" w:lineRule="auto"/>
-        <w:rPr>
-          <w:rFonts w:ascii="Times New Roman" w:hAnsi="Times New Roman" w:cs="Times New Roman"/>
-          <w:sz w:val="26"/>
-          <w:szCs w:val="26"/>
-        </w:rPr>
-      </w:pPr>
-    </w:p>
-    <w:p>
-      <w:pPr>
-        <w:spacing w:line="360" w:lineRule="auto"/>
+        <w:drawing>
+          <wp:inline distT="0" distB="0" distL="0" distR="0" wp14:anchorId="62AE695F" wp14:editId="7355BEB7">
+            <wp:extent cx="5700395" cy="1221925"/>
+            <wp:effectExtent l="0" t="0" r="0" b="0"/>
+            <wp:docPr id="1325879402" name="Рисунок 4"/>
+            <wp:cNvGraphicFramePr>
+              <a:graphicFrameLocks xmlns:a="http://schemas.openxmlformats.org/drawingml/2006/main" noChangeAspect="1"/>
+            </wp:cNvGraphicFramePr>
+            <a:graphic xmlns:a="http://schemas.openxmlformats.org/drawingml/2006/main">
+              <a:graphicData uri="http://schemas.openxmlformats.org/drawingml/2006/picture">
+                <pic:pic xmlns:pic="http://schemas.openxmlformats.org/drawingml/2006/picture">
+                  <pic:nvPicPr>
+                    <pic:cNvPr id="0" name="Picture 3"/>
+                    <pic:cNvPicPr>
+                      <a:picLocks noChangeAspect="1" noChangeArrowheads="1"/>
+                    </pic:cNvPicPr>
+                  </pic:nvPicPr>
+                  <pic:blipFill>
+                    <a:blip r:embed="rId27">
+                      <a:extLst>
+                        <a:ext uri="{28A0092B-C50C-407E-A947-70E740481C1C}">
+                          <a14:useLocalDpi xmlns:a14="http://schemas.microsoft.com/office/drawing/2010/main" val="0"/>
+                        </a:ext>
+                      </a:extLst>
+                    </a:blip>
+                    <a:srcRect/>
+                    <a:stretch>
+                      <a:fillRect/>
+                    </a:stretch>
+                  </pic:blipFill>
+                  <pic:spPr bwMode="auto">
+                    <a:xfrm>
+                      <a:off x="0" y="0"/>
+                      <a:ext cx="5790520" cy="1241244"/>
+                    </a:xfrm>
+                    <a:prstGeom prst="rect">
+                      <a:avLst/>
+                    </a:prstGeom>
+                    <a:noFill/>
+                  </pic:spPr>
+                </pic:pic>
+              </a:graphicData>
+            </a:graphic>
+          </wp:inline>
+        </w:drawing>
+      </w:r>
+    </w:p>
+    <w:p>
+      <w:pPr>
+        <w:pStyle w:val="af1"/>
+        <w:rPr>
+          <w:rFonts w:ascii="Times New Roman" w:hAnsi="Times New Roman" w:cs="Times New Roman"/>
+          <w:sz w:val="26"/>
+          <w:szCs w:val="26"/>
+        </w:rPr>
+      </w:pPr>
+      <w:r>
+        <w:t xml:space="preserve">Рисунок </w:t>
+      </w:r>
+      <w:fldSimple w:instr=" SEQ Рисунок \* ARABIC ">
+        <w:r>
+          <w:rPr>
+            <w:noProof/>
+          </w:rPr>
+          <w:t>14</w:t>
+        </w:r>
+      </w:fldSimple>
+    </w:p>
+    <w:p>
+      <w:pPr>
+        <w:spacing w:line="360" w:lineRule="auto"/>
+        <w:rPr>
+          <w:rFonts w:ascii="Times New Roman" w:hAnsi="Times New Roman" w:cs="Times New Roman"/>
+          <w:sz w:val="26"/>
+          <w:szCs w:val="26"/>
+        </w:rPr>
+      </w:pPr>
+      <w:r>
+        <w:rPr>
+          <w:noProof/>
+        </w:rPr>
+        <mc:AlternateContent>
+          <mc:Choice Requires="wps">
+            <w:drawing>
+              <wp:anchor distT="0" distB="0" distL="114300" distR="114300" simplePos="0" relativeHeight="251662336" behindDoc="0" locked="0" layoutInCell="1" allowOverlap="1" wp14:anchorId="53375611" wp14:editId="02726595">
+                <wp:simplePos x="0" y="0"/>
+                <wp:positionH relativeFrom="column">
+                  <wp:posOffset>5080</wp:posOffset>
+                </wp:positionH>
+                <wp:positionV relativeFrom="paragraph">
+                  <wp:posOffset>3524885</wp:posOffset>
+                </wp:positionV>
+                <wp:extent cx="2877820" cy="635"/>
+                <wp:effectExtent l="0" t="0" r="0" b="0"/>
+                <wp:wrapThrough wrapText="bothSides">
+                  <wp:wrapPolygon edited="0">
+                    <wp:start x="0" y="0"/>
+                    <wp:lineTo x="0" y="21600"/>
+                    <wp:lineTo x="21600" y="21600"/>
+                    <wp:lineTo x="21600" y="0"/>
+                  </wp:wrapPolygon>
+                </wp:wrapThrough>
+                <wp:docPr id="1331306857" name="Надпись 1"/>
+                <wp:cNvGraphicFramePr/>
+                <a:graphic xmlns:a="http://schemas.openxmlformats.org/drawingml/2006/main">
+                  <a:graphicData uri="http://schemas.microsoft.com/office/word/2010/wordprocessingShape">
+                    <wps:wsp>
+                      <wps:cNvSpPr txBox="1"/>
+                      <wps:spPr>
+                        <a:xfrm>
+                          <a:off x="0" y="0"/>
+                          <a:ext cx="2877820" cy="635"/>
+                        </a:xfrm>
+                        <a:prstGeom prst="rect">
+                          <a:avLst/>
+                        </a:prstGeom>
+                        <a:solidFill>
+                          <a:prstClr val="white"/>
+                        </a:solidFill>
+                        <a:ln>
+                          <a:noFill/>
+                        </a:ln>
+                      </wps:spPr>
+                      <wps:txbx>
+                        <w:txbxContent>
+                          <w:p>
+                            <w:pPr>
+                              <w:pStyle w:val="af1"/>
+                              <w:rPr>
+                                <w:rFonts w:ascii="Times New Roman" w:hAnsi="Times New Roman" w:cs="Times New Roman"/>
+                                <w:sz w:val="26"/>
+                                <w:szCs w:val="26"/>
+                                <w:lang w:val="en-US"/>
+                              </w:rPr>
+                            </w:pPr>
+                            <w:r>
+                              <w:t xml:space="preserve">Рисунок </w:t>
+                            </w:r>
+                            <w:fldSimple w:instr=" SEQ Рисунок \* ARABIC ">
+                              <w:r>
+                                <w:rPr>
+                                  <w:noProof/>
+                                </w:rPr>
+                                <w:t>15</w:t>
+                              </w:r>
+                            </w:fldSimple>
+                          </w:p>
+                        </w:txbxContent>
+                      </wps:txbx>
+                      <wps:bodyPr rot="0" spcFirstLastPara="0" vertOverflow="overflow" horzOverflow="overflow" vert="horz" wrap="square" lIns="0" tIns="0" rIns="0" bIns="0" numCol="1" spcCol="0" rtlCol="0" fromWordArt="0" anchor="t" anchorCtr="0" forceAA="0" compatLnSpc="1">
+                        <a:prstTxWarp prst="textNoShape">
+                          <a:avLst/>
+                        </a:prstTxWarp>
+                        <a:spAutoFit/>
+                      </wps:bodyPr>
+                    </wps:wsp>
+                  </a:graphicData>
+                </a:graphic>
+              </wp:anchor>
+            </w:drawing>
+          </mc:Choice>
+          <mc:Fallback>
+            <w:pict>
+              <v:shapetype w14:anchorId="53375611" id="_x0000_t202" coordsize="21600,21600" o:spt="202" path="m,l,21600r21600,l21600,xe">
+                <v:stroke joinstyle="miter"/>
+                <v:path gradientshapeok="t" o:connecttype="rect"/>
+              </v:shapetype>
+              <v:shape id="Надпись 1" o:spid="_x0000_s1026" type="#_x0000_t202" style="position:absolute;margin-left:.4pt;margin-top:277.55pt;width:226.6pt;height:.05pt;z-index:251662336;visibility:visible;mso-wrap-style:square;mso-wrap-distance-left:9pt;mso-wrap-distance-top:0;mso-wrap-distance-right:9pt;mso-wrap-distance-bottom:0;mso-position-horizontal:absolute;mso-position-horizontal-relative:text;mso-position-vertical:absolute;mso-position-vertical-relative:text;v-text-anchor:top" o:gfxdata="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" stroked="f">
+                <v:textbox style="mso-fit-shape-to-text:t" inset="0,0,0,0">
+                  <w:txbxContent>
+                    <w:p>
+                      <w:pPr>
+                        <w:pStyle w:val="af1"/>
+                        <w:rPr>
+                          <w:rFonts w:ascii="Times New Roman" w:hAnsi="Times New Roman" w:cs="Times New Roman"/>
+                          <w:sz w:val="26"/>
+                          <w:szCs w:val="26"/>
+                          <w:lang w:val="en-US"/>
+                        </w:rPr>
+                      </w:pPr>
+                      <w:r>
+                        <w:t xml:space="preserve">Рисунок </w:t>
+                      </w:r>
+                      <w:fldSimple w:instr=" SEQ Рисунок \* ARABIC ">
+                        <w:r>
+                          <w:rPr>
+                            <w:noProof/>
+                          </w:rPr>
+                          <w:t>15</w:t>
+                        </w:r>
+                      </w:fldSimple>
+                    </w:p>
+                  </w:txbxContent>
+                </v:textbox>
+                <w10:wrap type="through"/>
+              </v:shape>
+            </w:pict>
+          </mc:Fallback>
+        </mc:AlternateContent>
+      </w:r>
+      <w:r>
         <w:rPr>
           <w:rFonts w:ascii="Times New Roman" w:hAnsi="Times New Roman" w:cs="Times New Roman"/>
           <w:sz w:val="26"/>
           <w:szCs w:val="26"/>
           <w:lang w:val="en-US"/>
         </w:rPr>
-      </w:pPr>
+        <w:drawing>
+          <wp:anchor distT="0" distB="0" distL="114300" distR="114300" simplePos="0" relativeHeight="251660288" behindDoc="0" locked="0" layoutInCell="1" allowOverlap="1" wp14:anchorId="3B2F3792" wp14:editId="12AB4ED1">
+            <wp:simplePos x="0" y="0"/>
+            <wp:positionH relativeFrom="margin">
+              <wp:posOffset>5080</wp:posOffset>
+            </wp:positionH>
+            <wp:positionV relativeFrom="paragraph">
+              <wp:posOffset>365760</wp:posOffset>
+            </wp:positionV>
+            <wp:extent cx="2877820" cy="3101975"/>
+            <wp:effectExtent l="0" t="0" r="0" b="3175"/>
+            <wp:wrapThrough wrapText="bothSides">
+              <wp:wrapPolygon edited="0">
+                <wp:start x="0" y="0"/>
+                <wp:lineTo x="0" y="21489"/>
+                <wp:lineTo x="21447" y="21489"/>
+                <wp:lineTo x="21447" y="0"/>
+                <wp:lineTo x="0" y="0"/>
+              </wp:wrapPolygon>
+            </wp:wrapThrough>
+            <wp:docPr id="313063566" name="Рисунок 1" descr="Изображение выглядит как текст, снимок экрана, число, Шрифт&#10;&#10;Содержимое, созданное искусственным интеллектом, может быть неверным."/>
+            <wp:cNvGraphicFramePr>
+              <a:graphicFrameLocks xmlns:a="http://schemas.openxmlformats.org/drawingml/2006/main" noChangeAspect="1"/>
+            </wp:cNvGraphicFramePr>
+            <a:graphic xmlns:a="http://schemas.openxmlformats.org/drawingml/2006/main">
+              <a:graphicData uri="http://schemas.openxmlformats.org/drawingml/2006/picture">
+                <pic:pic xmlns:pic="http://schemas.openxmlformats.org/drawingml/2006/picture">
+                  <pic:nvPicPr>
+                    <pic:cNvPr id="313063566" name="Рисунок 1" descr="Изображение выглядит как текст, снимок экрана, число, Шрифт&#10;&#10;Содержимое, созданное искусственным интеллектом, может быть неверным."/>
+                    <pic:cNvPicPr/>
+                  </pic:nvPicPr>
+                  <pic:blipFill>
+                    <a:blip r:embed="rId28">
+                      <a:extLst>
+                        <a:ext uri="{28A0092B-C50C-407E-A947-70E740481C1C}">
+                          <a14:useLocalDpi xmlns:a14="http://schemas.microsoft.com/office/drawing/2010/main" val="0"/>
+                        </a:ext>
+                      </a:extLst>
+                    </a:blip>
+                    <a:stretch>
+                      <a:fillRect/>
+                    </a:stretch>
+                  </pic:blipFill>
+                  <pic:spPr>
+                    <a:xfrm>
+                      <a:off x="0" y="0"/>
+                      <a:ext cx="2877820" cy="3101975"/>
+                    </a:xfrm>
+                    <a:prstGeom prst="rect">
+                      <a:avLst/>
+                    </a:prstGeom>
+                  </pic:spPr>
+                </pic:pic>
+              </a:graphicData>
+            </a:graphic>
+            <wp14:sizeRelH relativeFrom="margin">
+              <wp14:pctWidth>0</wp14:pctWidth>
+            </wp14:sizeRelH>
+            <wp14:sizeRelV relativeFrom="margin">
+              <wp14:pctHeight>0</wp14:pctHeight>
+            </wp14:sizeRelV>
+          </wp:anchor>
+        </w:drawing>
+      </w:r>
       <w:r>
         <w:rPr>
           <w:rFonts w:ascii="Times New Roman" w:hAnsi="Times New Roman" w:cs="Times New Roman"/>
@@ -7822,38 +7866,101 @@
           <w:rFonts w:ascii="Times New Roman" w:hAnsi="Times New Roman" w:cs="Times New Roman"/>
           <w:sz w:val="26"/>
           <w:szCs w:val="26"/>
-          <w:lang w:val="en-US"/>
         </w:rPr>
         <w:t xml:space="preserve">. </w:t>
       </w:r>
     </w:p>
     <w:p>
       <w:pPr>
-        <w:spacing w:line="360" w:lineRule="auto"/>
-        <w:rPr>
-          <w:rFonts w:ascii="Times New Roman" w:hAnsi="Times New Roman" w:cs="Times New Roman"/>
-          <w:sz w:val="26"/>
-          <w:szCs w:val="26"/>
-        </w:rPr>
-      </w:pPr>
-    </w:p>
-    <w:p>
-      <w:pPr>
-        <w:spacing w:line="360" w:lineRule="auto"/>
-        <w:ind w:left="708"/>
-        <w:rPr>
-          <w:rFonts w:ascii="Times New Roman" w:hAnsi="Times New Roman" w:cs="Times New Roman"/>
-          <w:b/>
-          <w:bCs/>
+        <w:keepNext/>
+        <w:spacing w:line="360" w:lineRule="auto"/>
+      </w:pPr>
+      <w:r>
+        <w:rPr>
+          <w:rFonts w:ascii="Times New Roman" w:hAnsi="Times New Roman" w:cs="Times New Roman"/>
+          <w:b/>
+          <w:bCs/>
+          <w:noProof/>
           <w:sz w:val="40"/>
           <w:szCs w:val="40"/>
         </w:rPr>
-      </w:pPr>
-    </w:p>
-    <w:p>
-      <w:pPr>
-        <w:spacing w:line="360" w:lineRule="auto"/>
-        <w:ind w:left="708"/>
+        <w:drawing>
+          <wp:inline distT="0" distB="0" distL="0" distR="0" wp14:anchorId="55A30BD8" wp14:editId="0A1C9B82">
+            <wp:extent cx="2907026" cy="3084883"/>
+            <wp:effectExtent l="0" t="0" r="8255" b="1270"/>
+            <wp:docPr id="795273997" name="Рисунок 5" descr="Изображение выглядит как текст, снимок экрана, число, Шрифт&#10;&#10;Содержимое, созданное искусственным интеллектом, может быть неверным."/>
+            <wp:cNvGraphicFramePr>
+              <a:graphicFrameLocks xmlns:a="http://schemas.openxmlformats.org/drawingml/2006/main" noChangeAspect="1"/>
+            </wp:cNvGraphicFramePr>
+            <a:graphic xmlns:a="http://schemas.openxmlformats.org/drawingml/2006/main">
+              <a:graphicData uri="http://schemas.openxmlformats.org/drawingml/2006/picture">
+                <pic:pic xmlns:pic="http://schemas.openxmlformats.org/drawingml/2006/picture">
+                  <pic:nvPicPr>
+                    <pic:cNvPr id="795273997" name="Рисунок 5" descr="Изображение выглядит как текст, снимок экрана, число, Шрифт&#10;&#10;Содержимое, созданное искусственным интеллектом, может быть неверным."/>
+                    <pic:cNvPicPr>
+                      <a:picLocks noChangeAspect="1" noChangeArrowheads="1"/>
+                    </pic:cNvPicPr>
+                  </pic:nvPicPr>
+                  <pic:blipFill>
+                    <a:blip r:embed="rId29">
+                      <a:extLst>
+                        <a:ext uri="{28A0092B-C50C-407E-A947-70E740481C1C}">
+                          <a14:useLocalDpi xmlns:a14="http://schemas.microsoft.com/office/drawing/2010/main" val="0"/>
+                        </a:ext>
+                      </a:extLst>
+                    </a:blip>
+                    <a:srcRect/>
+                    <a:stretch>
+                      <a:fillRect/>
+                    </a:stretch>
+                  </pic:blipFill>
+                  <pic:spPr bwMode="auto">
+                    <a:xfrm>
+                      <a:off x="0" y="0"/>
+                      <a:ext cx="2928306" cy="3107465"/>
+                    </a:xfrm>
+                    <a:prstGeom prst="rect">
+                      <a:avLst/>
+                    </a:prstGeom>
+                    <a:noFill/>
+                  </pic:spPr>
+                </pic:pic>
+              </a:graphicData>
+            </a:graphic>
+          </wp:inline>
+        </w:drawing>
+      </w:r>
+    </w:p>
+    <w:p>
+      <w:pPr>
+        <w:pStyle w:val="af1"/>
+        <w:rPr>
+          <w:lang w:val="en-US"/>
+        </w:rPr>
+      </w:pPr>
+      <w:r>
+        <w:t xml:space="preserve">Рисунок </w:t>
+      </w:r>
+      <w:fldSimple w:instr=" SEQ Рисунок \* ARABIC ">
+        <w:r>
+          <w:rPr>
+            <w:noProof/>
+          </w:rPr>
+          <w:t>16</w:t>
+        </w:r>
+      </w:fldSimple>
+    </w:p>
+    <w:p>
+      <w:pPr>
+        <w:pStyle w:val="af1"/>
+        <w:rPr>
+          <w:rFonts w:ascii="Times New Roman" w:hAnsi="Times New Roman" w:cs="Times New Roman"/>
+          <w:sz w:val="26"/>
+          <w:szCs w:val="26"/>
+          <w:lang w:val="en-US"/>
+        </w:rPr>
+      </w:pPr>
+      <w:r>
         <w:rPr>
           <w:rFonts w:ascii="Times New Roman" w:hAnsi="Times New Roman" w:cs="Times New Roman"/>
           <w:b/>
@@ -7861,207 +7968,95 @@
           <w:sz w:val="40"/>
           <w:szCs w:val="40"/>
         </w:rPr>
-      </w:pPr>
-    </w:p>
-    <w:p>
-      <w:pPr>
-        <w:spacing w:line="360" w:lineRule="auto"/>
-        <w:ind w:left="708"/>
-        <w:rPr>
-          <w:rFonts w:ascii="Times New Roman" w:hAnsi="Times New Roman" w:cs="Times New Roman"/>
-          <w:b/>
-          <w:bCs/>
+        <w:lastRenderedPageBreak/>
+        <w:t>5.Выводы</w:t>
+      </w:r>
+    </w:p>
+    <w:p>
+      <w:pPr>
+        <w:spacing w:line="360" w:lineRule="auto"/>
+        <w:rPr>
+          <w:rFonts w:ascii="Times New Roman" w:hAnsi="Times New Roman" w:cs="Times New Roman"/>
           <w:sz w:val="40"/>
           <w:szCs w:val="40"/>
         </w:rPr>
       </w:pPr>
-    </w:p>
-    <w:p>
-      <w:pPr>
-        <w:spacing w:line="360" w:lineRule="auto"/>
-        <w:ind w:left="708"/>
-        <w:rPr>
-          <w:rFonts w:ascii="Times New Roman" w:hAnsi="Times New Roman" w:cs="Times New Roman"/>
-          <w:b/>
-          <w:bCs/>
+      <w:r>
+        <w:rPr>
+          <w:rFonts w:ascii="Times New Roman" w:hAnsi="Times New Roman" w:cs="Times New Roman"/>
           <w:sz w:val="40"/>
           <w:szCs w:val="40"/>
         </w:rPr>
-      </w:pPr>
-    </w:p>
-    <w:p>
-      <w:pPr>
-        <w:spacing w:line="360" w:lineRule="auto"/>
-        <w:ind w:left="708"/>
-        <w:rPr>
-          <w:rFonts w:ascii="Times New Roman" w:hAnsi="Times New Roman" w:cs="Times New Roman"/>
-          <w:b/>
-          <w:bCs/>
+        <w:t xml:space="preserve">Изучили идеологию </w:t>
+      </w:r>
+      <w:proofErr w:type="spellStart"/>
+      <w:r>
+        <w:rPr>
+          <w:rFonts w:ascii="Times New Roman" w:hAnsi="Times New Roman" w:cs="Times New Roman"/>
           <w:sz w:val="40"/>
           <w:szCs w:val="40"/>
         </w:rPr>
-      </w:pPr>
-    </w:p>
-    <w:p>
-      <w:pPr>
-        <w:spacing w:line="360" w:lineRule="auto"/>
-        <w:ind w:left="708"/>
-        <w:rPr>
-          <w:rFonts w:ascii="Times New Roman" w:hAnsi="Times New Roman" w:cs="Times New Roman"/>
-          <w:b/>
-          <w:bCs/>
+        <w:t>git</w:t>
+      </w:r>
+      <w:proofErr w:type="spellEnd"/>
+      <w:r>
+        <w:rPr>
+          <w:rFonts w:ascii="Times New Roman" w:hAnsi="Times New Roman" w:cs="Times New Roman"/>
           <w:sz w:val="40"/>
           <w:szCs w:val="40"/>
         </w:rPr>
-      </w:pPr>
-    </w:p>
-    <w:p>
-      <w:pPr>
-        <w:spacing w:line="360" w:lineRule="auto"/>
-        <w:ind w:left="708"/>
-        <w:rPr>
-          <w:rFonts w:ascii="Times New Roman" w:hAnsi="Times New Roman" w:cs="Times New Roman"/>
-          <w:b/>
-          <w:bCs/>
+        <w:t xml:space="preserve">. Научились управлять репозиториями через сайт </w:t>
+      </w:r>
+      <w:proofErr w:type="spellStart"/>
+      <w:r>
+        <w:rPr>
+          <w:rFonts w:ascii="Times New Roman" w:hAnsi="Times New Roman" w:cs="Times New Roman"/>
           <w:sz w:val="40"/>
           <w:szCs w:val="40"/>
         </w:rPr>
-      </w:pPr>
-    </w:p>
-    <w:p>
-      <w:pPr>
-        <w:spacing w:line="360" w:lineRule="auto"/>
-        <w:ind w:left="708"/>
-        <w:rPr>
-          <w:rFonts w:ascii="Times New Roman" w:hAnsi="Times New Roman" w:cs="Times New Roman"/>
-          <w:b/>
-          <w:bCs/>
+        <w:t>github</w:t>
+      </w:r>
+      <w:proofErr w:type="spellEnd"/>
+      <w:r>
+        <w:rPr>
+          <w:rFonts w:ascii="Times New Roman" w:hAnsi="Times New Roman" w:cs="Times New Roman"/>
           <w:sz w:val="40"/>
           <w:szCs w:val="40"/>
         </w:rPr>
-      </w:pPr>
-    </w:p>
-    <w:p>
-      <w:pPr>
-        <w:spacing w:line="360" w:lineRule="auto"/>
-        <w:ind w:left="708"/>
-        <w:rPr>
-          <w:rFonts w:ascii="Times New Roman" w:hAnsi="Times New Roman" w:cs="Times New Roman"/>
-          <w:b/>
-          <w:bCs/>
+        <w:t xml:space="preserve"> и терминал. </w:t>
+      </w:r>
+    </w:p>
+    <w:p>
+      <w:pPr>
+        <w:spacing w:line="360" w:lineRule="auto"/>
+        <w:rPr>
+          <w:rFonts w:ascii="Times New Roman" w:hAnsi="Times New Roman" w:cs="Times New Roman"/>
           <w:sz w:val="40"/>
           <w:szCs w:val="40"/>
         </w:rPr>
       </w:pPr>
-    </w:p>
-    <w:p>
-      <w:pPr>
-        <w:spacing w:line="360" w:lineRule="auto"/>
-        <w:rPr>
-          <w:rFonts w:ascii="Times New Roman" w:hAnsi="Times New Roman" w:cs="Times New Roman"/>
-          <w:b/>
-          <w:bCs/>
+      <w:r>
+        <w:rPr>
+          <w:rFonts w:ascii="Times New Roman" w:hAnsi="Times New Roman" w:cs="Times New Roman"/>
           <w:sz w:val="40"/>
           <w:szCs w:val="40"/>
         </w:rPr>
-      </w:pPr>
-      <w:r>
-        <w:rPr>
-          <w:rFonts w:ascii="Times New Roman" w:hAnsi="Times New Roman" w:cs="Times New Roman"/>
-          <w:b/>
-          <w:bCs/>
+        <w:t xml:space="preserve">Все </w:t>
+      </w:r>
+      <w:r>
+        <w:rPr>
+          <w:rFonts w:ascii="Times New Roman" w:hAnsi="Times New Roman" w:cs="Times New Roman"/>
           <w:sz w:val="40"/>
           <w:szCs w:val="40"/>
         </w:rPr>
-        <w:lastRenderedPageBreak/>
-        <w:t>5.Выводы</w:t>
-      </w:r>
-    </w:p>
-    <w:p>
-      <w:pPr>
-        <w:spacing w:line="360" w:lineRule="auto"/>
+        <w:t>поставленные задачи б</w:t>
+      </w:r>
+      <w:r>
         <w:rPr>
           <w:rFonts w:ascii="Times New Roman" w:hAnsi="Times New Roman" w:cs="Times New Roman"/>
           <w:sz w:val="40"/>
           <w:szCs w:val="40"/>
         </w:rPr>
-      </w:pPr>
-      <w:r>
-        <w:rPr>
-          <w:rFonts w:ascii="Times New Roman" w:hAnsi="Times New Roman" w:cs="Times New Roman"/>
-          <w:sz w:val="40"/>
-          <w:szCs w:val="40"/>
-        </w:rPr>
-        <w:t xml:space="preserve">Изучили идеологию </w:t>
-      </w:r>
-      <w:proofErr w:type="spellStart"/>
-      <w:r>
-        <w:rPr>
-          <w:rFonts w:ascii="Times New Roman" w:hAnsi="Times New Roman" w:cs="Times New Roman"/>
-          <w:sz w:val="40"/>
-          <w:szCs w:val="40"/>
-        </w:rPr>
-        <w:t>git</w:t>
-      </w:r>
-      <w:proofErr w:type="spellEnd"/>
-      <w:r>
-        <w:rPr>
-          <w:rFonts w:ascii="Times New Roman" w:hAnsi="Times New Roman" w:cs="Times New Roman"/>
-          <w:sz w:val="40"/>
-          <w:szCs w:val="40"/>
-        </w:rPr>
-        <w:t xml:space="preserve">. Научились управлять репозиториями через сайт </w:t>
-      </w:r>
-      <w:proofErr w:type="spellStart"/>
-      <w:r>
-        <w:rPr>
-          <w:rFonts w:ascii="Times New Roman" w:hAnsi="Times New Roman" w:cs="Times New Roman"/>
-          <w:sz w:val="40"/>
-          <w:szCs w:val="40"/>
-        </w:rPr>
-        <w:t>github</w:t>
-      </w:r>
-      <w:proofErr w:type="spellEnd"/>
-      <w:r>
-        <w:rPr>
-          <w:rFonts w:ascii="Times New Roman" w:hAnsi="Times New Roman" w:cs="Times New Roman"/>
-          <w:sz w:val="40"/>
-          <w:szCs w:val="40"/>
-        </w:rPr>
-        <w:t xml:space="preserve"> и терминал. </w:t>
-      </w:r>
-    </w:p>
-    <w:p>
-      <w:pPr>
-        <w:spacing w:line="360" w:lineRule="auto"/>
-        <w:rPr>
-          <w:rFonts w:ascii="Times New Roman" w:hAnsi="Times New Roman" w:cs="Times New Roman"/>
-          <w:sz w:val="40"/>
-          <w:szCs w:val="40"/>
-        </w:rPr>
-      </w:pPr>
-      <w:r>
-        <w:rPr>
-          <w:rFonts w:ascii="Times New Roman" w:hAnsi="Times New Roman" w:cs="Times New Roman"/>
-          <w:sz w:val="40"/>
-          <w:szCs w:val="40"/>
-        </w:rPr>
-        <w:t xml:space="preserve">Все </w:t>
-      </w:r>
-      <w:r>
-        <w:rPr>
-          <w:rFonts w:ascii="Times New Roman" w:hAnsi="Times New Roman" w:cs="Times New Roman"/>
-          <w:sz w:val="40"/>
-          <w:szCs w:val="40"/>
-        </w:rPr>
-        <w:t>поставленные задачи б</w:t>
-      </w:r>
-      <w:r>
-        <w:rPr>
-          <w:rFonts w:ascii="Times New Roman" w:hAnsi="Times New Roman" w:cs="Times New Roman"/>
-          <w:sz w:val="40"/>
-          <w:szCs w:val="40"/>
-        </w:rPr>
         <w:t xml:space="preserve">ыли выполнены. </w:t>
       </w:r>
     </w:p>
@@ -8076,7 +8071,7 @@
       </w:pPr>
     </w:p>
     <w:sectPr>
-      <w:footerReference w:type="default" r:id="rId26"/>
+      <w:footerReference w:type="default" r:id="rId30"/>
       <w:pgSz w:w="11906" w:h="16838"/>
       <w:pgMar w:top="1134" w:right="850" w:bottom="1134" w:left="1701" w:header="708" w:footer="708" w:gutter="0"/>
       <w:cols w:space="708"/>
@@ -9058,6 +9053,7 @@
   <w:style w:type="character" w:default="1" w:styleId="a0">
     <w:name w:val="Default Paragraph Font"/>
     <w:uiPriority w:val="1"/>
+    <w:semiHidden/>
     <w:unhideWhenUsed/>
   </w:style>
   <w:style w:type="table" w:default="1" w:styleId="a1">
